--- a/Prácticas/Practica5_ABD.docx
+++ b/Prácticas/Practica5_ABD.docx
@@ -1,6 +1,6 @@
 
 <file path=word/document.xml><?xml version="1.0" encoding="utf-8"?>
-<w:document xmlns:wpc="http://schemas.microsoft.com/office/word/2010/wordprocessingCanvas" xmlns:cx="http://schemas.microsoft.com/office/drawing/2014/chartex" xmlns:cx1="http://schemas.microsoft.com/office/drawing/2015/9/8/chartex" xmlns:cx2="http://schemas.microsoft.com/office/drawing/2015/10/21/chartex" xmlns:cx3="http://schemas.microsoft.com/office/drawing/2016/5/9/chartex" xmlns:cx4="http://schemas.microsoft.com/office/drawing/2016/5/10/chartex" xmlns:cx5="http://schemas.microsoft.com/office/drawing/2016/5/11/chartex" xmlns:cx6="http://schemas.microsoft.com/office/drawing/2016/5/12/chartex" xmlns:cx7="http://schemas.microsoft.com/office/drawing/2016/5/13/chartex" xmlns:cx8="http://schemas.microsoft.com/office/drawing/2016/5/14/chartex" xmlns:mc="http://schemas.openxmlformats.org/markup-compatibility/2006" xmlns:aink="http://schemas.microsoft.com/office/drawing/2016/ink" xmlns:am3d="http://schemas.microsoft.com/office/drawing/2017/model3d" xmlns:o="urn:schemas-microsoft-com:office:office" xmlns:oel="http://schemas.microsoft.com/office/2019/extlst" xmlns:r="http://schemas.openxmlformats.org/officeDocument/2006/relationships" xmlns:m="http://schemas.openxmlformats.org/officeDocument/2006/math" xmlns:v="urn:schemas-microsoft-com:vml" xmlns:wp14="http://schemas.microsoft.com/office/word/2010/wordprocessingDrawing" xmlns:wp="http://schemas.openxmlformats.org/drawingml/2006/wordprocessingDrawing" xmlns:w10="urn:schemas-microsoft-com:office:word" xmlns:w="http://schemas.openxmlformats.org/wordprocessingml/2006/main" xmlns:w14="http://schemas.microsoft.com/office/word/2010/wordml" xmlns:w15="http://schemas.microsoft.com/office/word/2012/wordml" xmlns:w16cex="http://schemas.microsoft.com/office/word/2018/wordml/cex" xmlns:w16cid="http://schemas.microsoft.com/office/word/2016/wordml/cid" xmlns:w16="http://schemas.microsoft.com/office/word/2018/wordml" xmlns:w16sdtdh="http://schemas.microsoft.com/office/word/2020/wordml/sdtdatahash" xmlns:w16se="http://schemas.microsoft.com/office/word/2015/wordml/symex" xmlns:wpg="http://schemas.microsoft.com/office/word/2010/wordprocessingGroup" xmlns:wpi="http://schemas.microsoft.com/office/word/2010/wordprocessingInk" xmlns:wne="http://schemas.microsoft.com/office/word/2006/wordml" xmlns:wps="http://schemas.microsoft.com/office/word/2010/wordprocessingShape" mc:Ignorable="w14 w15 w16se w16cid w16 w16cex w16sdtdh wp14">
+<w:document xmlns:wpc="http://schemas.microsoft.com/office/word/2010/wordprocessingCanvas" xmlns:cx="http://schemas.microsoft.com/office/drawing/2014/chartex" xmlns:cx1="http://schemas.microsoft.com/office/drawing/2015/9/8/chartex" xmlns:cx2="http://schemas.microsoft.com/office/drawing/2015/10/21/chartex" xmlns:cx3="http://schemas.microsoft.com/office/drawing/2016/5/9/chartex" xmlns:cx4="http://schemas.microsoft.com/office/drawing/2016/5/10/chartex" xmlns:cx5="http://schemas.microsoft.com/office/drawing/2016/5/11/chartex" xmlns:cx6="http://schemas.microsoft.com/office/drawing/2016/5/12/chartex" xmlns:cx7="http://schemas.microsoft.com/office/drawing/2016/5/13/chartex" xmlns:cx8="http://schemas.microsoft.com/office/drawing/2016/5/14/chartex" xmlns:mc="http://schemas.openxmlformats.org/markup-compatibility/2006" xmlns:aink="http://schemas.microsoft.com/office/drawing/2016/ink" xmlns:am3d="http://schemas.microsoft.com/office/drawing/2017/model3d" xmlns:o="urn:schemas-microsoft-com:office:office" xmlns:oel="http://schemas.microsoft.com/office/2019/extlst" xmlns:r="http://schemas.openxmlformats.org/officeDocument/2006/relationships" xmlns:m="http://schemas.openxmlformats.org/officeDocument/2006/math" xmlns:v="urn:schemas-microsoft-com:vml" xmlns:wp14="http://schemas.microsoft.com/office/word/2010/wordprocessingDrawing" xmlns:wp="http://schemas.openxmlformats.org/drawingml/2006/wordprocessingDrawing" xmlns:w10="urn:schemas-microsoft-com:office:word" xmlns:w="http://schemas.openxmlformats.org/wordprocessingml/2006/main" xmlns:w14="http://schemas.microsoft.com/office/word/2010/wordml" xmlns:w15="http://schemas.microsoft.com/office/word/2012/wordml" xmlns:w16cex="http://schemas.microsoft.com/office/word/2018/wordml/cex" xmlns:w16cid="http://schemas.microsoft.com/office/word/2016/wordml/cid" xmlns:w16="http://schemas.microsoft.com/office/word/2018/wordml" xmlns:w16du="http://schemas.microsoft.com/office/word/2023/wordml/word16du" xmlns:w16sdtdh="http://schemas.microsoft.com/office/word/2020/wordml/sdtdatahash" xmlns:w16se="http://schemas.microsoft.com/office/word/2015/wordml/symex" xmlns:wpg="http://schemas.microsoft.com/office/word/2010/wordprocessingGroup" xmlns:wpi="http://schemas.microsoft.com/office/word/2010/wordprocessingInk" xmlns:wne="http://schemas.microsoft.com/office/word/2006/wordml" xmlns:wps="http://schemas.microsoft.com/office/word/2010/wordprocessingShape" mc:Ignorable="w14 w15 w16se w16cid w16 w16cex w16sdtdh wp14">
   <w:body>
     <w:p>
       <w:pPr>
@@ -1007,16 +1007,8 @@
         <w:rPr>
           <w:sz w:val="24"/>
         </w:rPr>
-        <w:t xml:space="preserve">podría </w:t>
-      </w:r>
-      <w:proofErr w:type="gramStart"/>
-      <w:r>
-        <w:rPr>
-          <w:sz w:val="24"/>
-        </w:rPr>
-        <w:t>realizarse?.</w:t>
-      </w:r>
-      <w:proofErr w:type="gramEnd"/>
+        <w:t>podría realizarse?.</w:t>
+      </w:r>
     </w:p>
     <w:p>
       <w:pPr>
@@ -1065,9 +1057,8 @@
           <w:color w:val="1F497D" w:themeColor="text2"/>
           <w:lang w:val="en-GB"/>
         </w:rPr>
-        <w:t xml:space="preserve">ALTER SYSTEM SET </w:t>
-      </w:r>
-      <w:proofErr w:type="spellStart"/>
+        <w:t>ALTER SYSTEM SET optimizer_features_enable</w:t>
+      </w:r>
       <w:r>
         <w:rPr>
           <w:rStyle w:val="markedcontent"/>
@@ -1077,9 +1068,8 @@
           <w:color w:val="1F497D" w:themeColor="text2"/>
           <w:lang w:val="en-GB"/>
         </w:rPr>
-        <w:t>optimizer_features_enable</w:t>
-      </w:r>
-      <w:proofErr w:type="spellEnd"/>
+        <w:t xml:space="preserve"> </w:t>
+      </w:r>
       <w:r>
         <w:rPr>
           <w:rStyle w:val="markedcontent"/>
@@ -1089,7 +1079,7 @@
           <w:color w:val="1F497D" w:themeColor="text2"/>
           <w:lang w:val="en-GB"/>
         </w:rPr>
-        <w:t xml:space="preserve"> </w:t>
+        <w:t>=</w:t>
       </w:r>
       <w:r>
         <w:rPr>
@@ -1100,7 +1090,7 @@
           <w:color w:val="1F497D" w:themeColor="text2"/>
           <w:lang w:val="en-GB"/>
         </w:rPr>
-        <w:t>=</w:t>
+        <w:t xml:space="preserve"> </w:t>
       </w:r>
       <w:r>
         <w:rPr>
@@ -1111,43 +1101,8 @@
           <w:color w:val="1F497D" w:themeColor="text2"/>
           <w:lang w:val="en-GB"/>
         </w:rPr>
-        <w:t xml:space="preserve"> </w:t>
-      </w:r>
-      <w:r>
-        <w:rPr>
-          <w:rStyle w:val="markedcontent"/>
-          <w:rFonts w:ascii="Courier New" w:hAnsi="Courier New" w:cs="Courier New"/>
-          <w:b/>
-          <w:bCs/>
-          <w:color w:val="1F497D" w:themeColor="text2"/>
-          <w:lang w:val="en-GB"/>
-        </w:rPr>
-        <w:t>'10.2.0.</w:t>
-      </w:r>
-      <w:r>
-        <w:rPr>
-          <w:rStyle w:val="markedcontent"/>
-          <w:rFonts w:ascii="Courier New" w:hAnsi="Courier New" w:cs="Courier New"/>
-          <w:b/>
-          <w:bCs/>
-          <w:color w:val="1F497D" w:themeColor="text2"/>
-          <w:lang w:val="en-GB"/>
-        </w:rPr>
-        <w:t>4</w:t>
-      </w:r>
-      <w:proofErr w:type="gramStart"/>
-      <w:r>
-        <w:rPr>
-          <w:rStyle w:val="markedcontent"/>
-          <w:rFonts w:ascii="Courier New" w:hAnsi="Courier New" w:cs="Courier New"/>
-          <w:b/>
-          <w:bCs/>
-          <w:color w:val="1F497D" w:themeColor="text2"/>
-          <w:lang w:val="en-GB"/>
-        </w:rPr>
-        <w:t>';</w:t>
-      </w:r>
-      <w:proofErr w:type="gramEnd"/>
+        <w:t>'10.2.0.4';</w:t>
+      </w:r>
     </w:p>
     <w:p>
       <w:pPr>
@@ -1357,14 +1312,12 @@
         </w:rPr>
         <w:t xml:space="preserve"> </w:t>
       </w:r>
-      <w:proofErr w:type="gramStart"/>
       <w:r>
         <w:rPr>
           <w:sz w:val="24"/>
         </w:rPr>
         <w:t>actual?.</w:t>
       </w:r>
-      <w:proofErr w:type="gramEnd"/>
     </w:p>
     <w:p>
       <w:pPr>
@@ -1396,7 +1349,6 @@
         <w:rPr>
           <w:rStyle w:val="markedcontent"/>
           <w:rFonts w:ascii="Courier New" w:hAnsi="Courier New" w:cs="Courier New"/>
-          <w:lang w:val="en-GB"/>
         </w:rPr>
         <w:tab/>
       </w:r>
@@ -1409,9 +1361,8 @@
           <w:color w:val="1F497D" w:themeColor="text2"/>
           <w:lang w:val="en-GB"/>
         </w:rPr>
-        <w:t xml:space="preserve">ALTER SYSTEM SET </w:t>
-      </w:r>
-      <w:proofErr w:type="spellStart"/>
+        <w:t>ALTER SYSTEM SET optimizer_dynamic_sampling</w:t>
+      </w:r>
       <w:r>
         <w:rPr>
           <w:rStyle w:val="markedcontent"/>
@@ -1421,7 +1372,7 @@
           <w:color w:val="1F497D" w:themeColor="text2"/>
           <w:lang w:val="en-GB"/>
         </w:rPr>
-        <w:t>optimizer_</w:t>
+        <w:t xml:space="preserve"> </w:t>
       </w:r>
       <w:r>
         <w:rPr>
@@ -1432,7 +1383,7 @@
           <w:color w:val="1F497D" w:themeColor="text2"/>
           <w:lang w:val="en-GB"/>
         </w:rPr>
-        <w:t>dynamic</w:t>
+        <w:t>=</w:t>
       </w:r>
       <w:r>
         <w:rPr>
@@ -1443,7 +1394,7 @@
           <w:color w:val="1F497D" w:themeColor="text2"/>
           <w:lang w:val="en-GB"/>
         </w:rPr>
-        <w:t>_</w:t>
+        <w:t xml:space="preserve"> </w:t>
       </w:r>
       <w:r>
         <w:rPr>
@@ -1454,66 +1405,8 @@
           <w:color w:val="1F497D" w:themeColor="text2"/>
           <w:lang w:val="en-GB"/>
         </w:rPr>
-        <w:t>sampling</w:t>
-      </w:r>
-      <w:proofErr w:type="spellEnd"/>
-      <w:r>
-        <w:rPr>
-          <w:rStyle w:val="markedcontent"/>
-          <w:rFonts w:ascii="Courier New" w:hAnsi="Courier New" w:cs="Courier New"/>
-          <w:b/>
-          <w:bCs/>
-          <w:color w:val="1F497D" w:themeColor="text2"/>
-          <w:lang w:val="en-GB"/>
-        </w:rPr>
-        <w:t xml:space="preserve"> </w:t>
-      </w:r>
-      <w:r>
-        <w:rPr>
-          <w:rStyle w:val="markedcontent"/>
-          <w:rFonts w:ascii="Courier New" w:hAnsi="Courier New" w:cs="Courier New"/>
-          <w:b/>
-          <w:bCs/>
-          <w:color w:val="1F497D" w:themeColor="text2"/>
-          <w:lang w:val="en-GB"/>
-        </w:rPr>
-        <w:t>=</w:t>
-      </w:r>
-      <w:r>
-        <w:rPr>
-          <w:rStyle w:val="markedcontent"/>
-          <w:rFonts w:ascii="Courier New" w:hAnsi="Courier New" w:cs="Courier New"/>
-          <w:b/>
-          <w:bCs/>
-          <w:color w:val="1F497D" w:themeColor="text2"/>
-          <w:lang w:val="en-GB"/>
-        </w:rPr>
-        <w:t xml:space="preserve"> </w:t>
-      </w:r>
-      <w:proofErr w:type="gramStart"/>
-      <w:r>
-        <w:rPr>
-          <w:rStyle w:val="markedcontent"/>
-          <w:rFonts w:ascii="Courier New" w:hAnsi="Courier New" w:cs="Courier New"/>
-          <w:b/>
-          <w:bCs/>
-          <w:color w:val="1F497D" w:themeColor="text2"/>
-          <w:lang w:val="en-GB"/>
-        </w:rPr>
-        <w:t>0</w:t>
-      </w:r>
-      <w:r>
-        <w:rPr>
-          <w:rStyle w:val="markedcontent"/>
-          <w:rFonts w:ascii="Courier New" w:hAnsi="Courier New" w:cs="Courier New"/>
-          <w:b/>
-          <w:bCs/>
-          <w:color w:val="1F497D" w:themeColor="text2"/>
-          <w:lang w:val="en-GB"/>
-        </w:rPr>
-        <w:t>;</w:t>
-      </w:r>
-      <w:proofErr w:type="gramEnd"/>
+        <w:t>0;</w:t>
+      </w:r>
     </w:p>
     <w:p>
       <w:pPr>
@@ -1786,14 +1679,12 @@
         </w:rPr>
         <w:t xml:space="preserve"> </w:t>
       </w:r>
-      <w:proofErr w:type="gramStart"/>
       <w:r>
         <w:rPr>
           <w:sz w:val="24"/>
         </w:rPr>
         <w:t>conseguirlo?.</w:t>
       </w:r>
-      <w:proofErr w:type="gramEnd"/>
     </w:p>
     <w:p>
       <w:pPr>
@@ -1842,9 +1733,8 @@
           <w:color w:val="1F497D" w:themeColor="text2"/>
           <w:lang w:val="en-GB"/>
         </w:rPr>
-        <w:t xml:space="preserve">ALTER SYSTEM SET </w:t>
-      </w:r>
-      <w:proofErr w:type="spellStart"/>
+        <w:t>ALTER SYSTEM SET optimizer_</w:t>
+      </w:r>
       <w:r>
         <w:rPr>
           <w:rStyle w:val="markedcontent"/>
@@ -1854,7 +1744,7 @@
           <w:color w:val="1F497D" w:themeColor="text2"/>
           <w:lang w:val="en-GB"/>
         </w:rPr>
-        <w:t>optimizer_</w:t>
+        <w:t xml:space="preserve">mode </w:t>
       </w:r>
       <w:r>
         <w:rPr>
@@ -1865,9 +1755,8 @@
           <w:color w:val="1F497D" w:themeColor="text2"/>
           <w:lang w:val="en-GB"/>
         </w:rPr>
-        <w:t>mode</w:t>
-      </w:r>
-      <w:proofErr w:type="spellEnd"/>
+        <w:t>=</w:t>
+      </w:r>
       <w:r>
         <w:rPr>
           <w:rStyle w:val="markedcontent"/>
@@ -1877,7 +1766,7 @@
           <w:color w:val="1F497D" w:themeColor="text2"/>
           <w:lang w:val="en-GB"/>
         </w:rPr>
-        <w:t xml:space="preserve"> </w:t>
+        <w:t xml:space="preserve"> FIRST_ROWS_1</w:t>
       </w:r>
       <w:r>
         <w:rPr>
@@ -1888,43 +1777,8 @@
           <w:color w:val="1F497D" w:themeColor="text2"/>
           <w:lang w:val="en-GB"/>
         </w:rPr>
-        <w:t>=</w:t>
-      </w:r>
-      <w:r>
-        <w:rPr>
-          <w:rStyle w:val="markedcontent"/>
-          <w:rFonts w:ascii="Courier New" w:hAnsi="Courier New" w:cs="Courier New"/>
-          <w:b/>
-          <w:bCs/>
-          <w:color w:val="1F497D" w:themeColor="text2"/>
-          <w:lang w:val="en-GB"/>
-        </w:rPr>
-        <w:t xml:space="preserve"> FIRST_ROWS_</w:t>
-      </w:r>
-      <w:proofErr w:type="gramStart"/>
-      <w:r>
-        <w:rPr>
-          <w:rStyle w:val="markedcontent"/>
-          <w:rFonts w:ascii="Courier New" w:hAnsi="Courier New" w:cs="Courier New"/>
-          <w:b/>
-          <w:bCs/>
-          <w:color w:val="1F497D" w:themeColor="text2"/>
-          <w:lang w:val="en-GB"/>
-        </w:rPr>
-        <w:t>1</w:t>
-      </w:r>
-      <w:r>
-        <w:rPr>
-          <w:rStyle w:val="markedcontent"/>
-          <w:rFonts w:ascii="Courier New" w:hAnsi="Courier New" w:cs="Courier New"/>
-          <w:b/>
-          <w:bCs/>
-          <w:color w:val="1F497D" w:themeColor="text2"/>
-          <w:lang w:val="en-GB"/>
-        </w:rPr>
         <w:t>;</w:t>
       </w:r>
-      <w:proofErr w:type="gramEnd"/>
     </w:p>
     <w:p>
       <w:pPr>
@@ -2009,7 +1863,6 @@
         </w:rPr>
         <w:t xml:space="preserve">script </w:t>
       </w:r>
-      <w:proofErr w:type="spellStart"/>
       <w:r>
         <w:rPr>
           <w:rFonts w:ascii="Arial"/>
@@ -2018,7 +1871,6 @@
         </w:rPr>
         <w:t>catplan.sql</w:t>
       </w:r>
-      <w:proofErr w:type="spellEnd"/>
       <w:r>
         <w:rPr>
           <w:sz w:val="24"/>
@@ -2130,21 +1982,12 @@
         </w:rPr>
         <w:t xml:space="preserve"> </w:t>
       </w:r>
-      <w:proofErr w:type="spellStart"/>
       <w:r>
         <w:rPr>
           <w:rFonts w:ascii="Courier New" w:hAnsi="Courier New"/>
           <w:sz w:val="24"/>
         </w:rPr>
-        <w:t>statement_id</w:t>
-      </w:r>
-      <w:proofErr w:type="spellEnd"/>
-      <w:r>
-        <w:rPr>
-          <w:rFonts w:ascii="Courier New" w:hAnsi="Courier New"/>
-          <w:sz w:val="24"/>
-        </w:rPr>
-        <w:t xml:space="preserve"> </w:t>
+        <w:t xml:space="preserve">statement_id </w:t>
       </w:r>
       <w:r>
         <w:rPr>
@@ -2230,7 +2073,6 @@
         </w:rPr>
         <w:t xml:space="preserve"> </w:t>
       </w:r>
-      <w:proofErr w:type="spellStart"/>
       <w:r>
         <w:rPr>
           <w:rFonts w:ascii="Courier New"/>
@@ -2238,7 +2080,6 @@
         </w:rPr>
         <w:t>phone_number</w:t>
       </w:r>
-      <w:proofErr w:type="spellEnd"/>
       <w:r>
         <w:rPr>
           <w:rFonts w:ascii="Courier New"/>
@@ -2262,7 +2103,6 @@
         </w:rPr>
         <w:t xml:space="preserve"> </w:t>
       </w:r>
-      <w:proofErr w:type="spellStart"/>
       <w:r>
         <w:rPr>
           <w:rFonts w:ascii="Courier New"/>
@@ -2270,7 +2110,6 @@
         </w:rPr>
         <w:t>hr.employees</w:t>
       </w:r>
-      <w:proofErr w:type="spellEnd"/>
     </w:p>
     <w:p>
       <w:pPr>
@@ -2297,7 +2136,6 @@
         </w:rPr>
         <w:t xml:space="preserve"> </w:t>
       </w:r>
-      <w:proofErr w:type="spellStart"/>
       <w:r>
         <w:rPr>
           <w:rFonts w:ascii="Courier New"/>
@@ -2305,7 +2143,6 @@
         </w:rPr>
         <w:t>phone_number</w:t>
       </w:r>
-      <w:proofErr w:type="spellEnd"/>
       <w:r>
         <w:rPr>
           <w:rFonts w:ascii="Courier New"/>
@@ -2334,17 +2171,8 @@
           <w:rFonts w:ascii="Courier New"/>
           <w:lang w:val="en-GB"/>
         </w:rPr>
-        <w:t>'%16%</w:t>
-      </w:r>
-      <w:proofErr w:type="gramStart"/>
-      <w:r>
-        <w:rPr>
-          <w:rFonts w:ascii="Courier New"/>
-          <w:lang w:val="en-GB"/>
-        </w:rPr>
-        <w:t>';</w:t>
-      </w:r>
-      <w:proofErr w:type="gramEnd"/>
+        <w:t>'%16%';</w:t>
+      </w:r>
     </w:p>
     <w:p>
       <w:pPr>
@@ -2444,8 +2272,13 @@
           <w:lang w:val="en-GB"/>
         </w:rPr>
         <w:tab/>
-      </w:r>
-      <w:r>
+        <w:t>SET STATEMENT_ID = 'sentencia1' FOR</w:t>
+      </w:r>
+    </w:p>
+    <w:p>
+      <w:pPr>
+        <w:pStyle w:val="Textoindependiente"/>
+        <w:spacing w:line="271" w:lineRule="exact"/>
         <w:rPr>
           <w:rFonts w:ascii="Courier New"/>
           <w:b/>
@@ -2453,13 +2286,8 @@
           <w:color w:val="1F497D" w:themeColor="text2"/>
           <w:lang w:val="en-GB"/>
         </w:rPr>
-        <w:t>SET STATEMENT_ID = 'sentencia1' FOR</w:t>
-      </w:r>
-    </w:p>
-    <w:p>
-      <w:pPr>
-        <w:pStyle w:val="Textoindependiente"/>
-        <w:spacing w:line="271" w:lineRule="exact"/>
+      </w:pPr>
+      <w:r>
         <w:rPr>
           <w:rFonts w:ascii="Courier New"/>
           <w:b/>
@@ -2467,7 +2295,8 @@
           <w:color w:val="1F497D" w:themeColor="text2"/>
           <w:lang w:val="en-GB"/>
         </w:rPr>
-      </w:pPr>
+        <w:t xml:space="preserve">    </w:t>
+      </w:r>
       <w:r>
         <w:rPr>
           <w:rFonts w:ascii="Courier New"/>
@@ -2476,7 +2305,7 @@
           <w:color w:val="1F497D" w:themeColor="text2"/>
           <w:lang w:val="en-GB"/>
         </w:rPr>
-        <w:t xml:space="preserve">    </w:t>
+        <w:tab/>
       </w:r>
       <w:r>
         <w:rPr>
@@ -2487,8 +2316,13 @@
           <w:lang w:val="en-GB"/>
         </w:rPr>
         <w:tab/>
-      </w:r>
-      <w:r>
+        <w:t>SELECT phone_number FROM hr.employees</w:t>
+      </w:r>
+    </w:p>
+    <w:p>
+      <w:pPr>
+        <w:pStyle w:val="Textoindependiente"/>
+        <w:spacing w:line="271" w:lineRule="exact"/>
         <w:rPr>
           <w:rFonts w:ascii="Courier New"/>
           <w:b/>
@@ -2496,8 +2330,7 @@
           <w:color w:val="1F497D" w:themeColor="text2"/>
           <w:lang w:val="en-GB"/>
         </w:rPr>
-        <w:tab/>
-      </w:r>
+      </w:pPr>
       <w:r>
         <w:rPr>
           <w:rFonts w:ascii="Courier New"/>
@@ -2506,9 +2339,8 @@
           <w:color w:val="1F497D" w:themeColor="text2"/>
           <w:lang w:val="en-GB"/>
         </w:rPr>
-        <w:t xml:space="preserve">SELECT </w:t>
-      </w:r>
-      <w:proofErr w:type="spellStart"/>
+        <w:t xml:space="preserve">    </w:t>
+      </w:r>
       <w:r>
         <w:rPr>
           <w:rFonts w:ascii="Courier New"/>
@@ -2517,9 +2349,8 @@
           <w:color w:val="1F497D" w:themeColor="text2"/>
           <w:lang w:val="en-GB"/>
         </w:rPr>
-        <w:t>phone_number</w:t>
-      </w:r>
-      <w:proofErr w:type="spellEnd"/>
+        <w:tab/>
+      </w:r>
       <w:r>
         <w:rPr>
           <w:rFonts w:ascii="Courier New"/>
@@ -2528,191 +2359,303 @@
           <w:color w:val="1F497D" w:themeColor="text2"/>
           <w:lang w:val="en-GB"/>
         </w:rPr>
-        <w:t xml:space="preserve"> FROM </w:t>
-      </w:r>
-      <w:proofErr w:type="spellStart"/>
-      <w:proofErr w:type="gramStart"/>
-      <w:r>
-        <w:rPr>
-          <w:rFonts w:ascii="Courier New"/>
+        <w:tab/>
+        <w:t>WHERE phone_number LIKE '%16%';</w:t>
+      </w:r>
+    </w:p>
+    <w:p>
+      <w:pPr>
+        <w:pStyle w:val="Textoindependiente"/>
+        <w:spacing w:before="1"/>
+        <w:rPr>
+          <w:rFonts w:ascii="Courier New"/>
+          <w:sz w:val="23"/>
+          <w:lang w:val="en-GB"/>
+        </w:rPr>
+      </w:pPr>
+    </w:p>
+    <w:p>
+      <w:pPr>
+        <w:pStyle w:val="Textoindependiente"/>
+        <w:ind w:left="500"/>
+      </w:pPr>
+      <w:r>
+        <w:t>Muestra</w:t>
+      </w:r>
+      <w:r>
+        <w:rPr>
+          <w:spacing w:val="-2"/>
+        </w:rPr>
+        <w:t xml:space="preserve"> </w:t>
+      </w:r>
+      <w:r>
+        <w:t>el</w:t>
+      </w:r>
+      <w:r>
+        <w:rPr>
+          <w:spacing w:val="-6"/>
+        </w:rPr>
+        <w:t xml:space="preserve"> </w:t>
+      </w:r>
+      <w:r>
+        <w:t>plan</w:t>
+      </w:r>
+      <w:r>
+        <w:rPr>
+          <w:spacing w:val="-3"/>
+        </w:rPr>
+        <w:t xml:space="preserve"> </w:t>
+      </w:r>
+      <w:r>
+        <w:t>mediante</w:t>
+      </w:r>
+      <w:r>
+        <w:rPr>
+          <w:spacing w:val="-2"/>
+        </w:rPr>
+        <w:t xml:space="preserve"> </w:t>
+      </w:r>
+      <w:r>
+        <w:t>UTLXPLS.SQL</w:t>
+      </w:r>
+      <w:r>
+        <w:rPr>
+          <w:spacing w:val="-2"/>
+        </w:rPr>
+        <w:t xml:space="preserve"> </w:t>
+      </w:r>
+      <w:r>
+        <w:t>y</w:t>
+      </w:r>
+      <w:r>
+        <w:rPr>
+          <w:spacing w:val="-4"/>
+        </w:rPr>
+        <w:t xml:space="preserve"> </w:t>
+      </w:r>
+      <w:r>
+        <w:t>mediante</w:t>
+      </w:r>
+      <w:r>
+        <w:rPr>
+          <w:spacing w:val="-2"/>
+        </w:rPr>
+        <w:t xml:space="preserve"> </w:t>
+      </w:r>
+      <w:r>
+        <w:t>DBMS_XPLAN.DISPLAY.</w:t>
+      </w:r>
+    </w:p>
+    <w:p>
+      <w:pPr>
+        <w:pStyle w:val="Textoindependiente"/>
+        <w:spacing w:before="1"/>
+        <w:ind w:left="500"/>
+      </w:pPr>
+      <w:r>
+        <w:t>¿Qué diferencias</w:t>
+      </w:r>
+      <w:r>
+        <w:rPr>
+          <w:spacing w:val="-2"/>
+        </w:rPr>
+        <w:t xml:space="preserve"> </w:t>
+      </w:r>
+      <w:r>
+        <w:t>hay</w:t>
+      </w:r>
+      <w:r>
+        <w:rPr>
+          <w:spacing w:val="-5"/>
+        </w:rPr>
+        <w:t xml:space="preserve"> </w:t>
+      </w:r>
+      <w:r>
+        <w:t>entre</w:t>
+      </w:r>
+      <w:r>
+        <w:rPr>
+          <w:spacing w:val="-1"/>
+        </w:rPr>
+        <w:t xml:space="preserve"> </w:t>
+      </w:r>
+      <w:r>
+        <w:t>hacerlo</w:t>
+      </w:r>
+      <w:r>
+        <w:rPr>
+          <w:spacing w:val="-1"/>
+        </w:rPr>
+        <w:t xml:space="preserve"> </w:t>
+      </w:r>
+      <w:r>
+        <w:t>de</w:t>
+      </w:r>
+      <w:r>
+        <w:rPr>
+          <w:spacing w:val="-1"/>
+        </w:rPr>
+        <w:t xml:space="preserve"> </w:t>
+      </w:r>
+      <w:r>
+        <w:t>una</w:t>
+      </w:r>
+      <w:r>
+        <w:rPr>
+          <w:spacing w:val="1"/>
+        </w:rPr>
+        <w:t xml:space="preserve"> </w:t>
+      </w:r>
+      <w:r>
+        <w:t>u</w:t>
+      </w:r>
+      <w:r>
+        <w:rPr>
+          <w:spacing w:val="-2"/>
+        </w:rPr>
+        <w:t xml:space="preserve"> </w:t>
+      </w:r>
+      <w:r>
+        <w:t>otra</w:t>
+      </w:r>
+      <w:r>
+        <w:rPr>
+          <w:spacing w:val="-1"/>
+        </w:rPr>
+        <w:t xml:space="preserve"> </w:t>
+      </w:r>
+      <w:r>
+        <w:t>manera?.</w:t>
+      </w:r>
+    </w:p>
+    <w:p>
+      <w:pPr>
+        <w:pStyle w:val="Textoindependiente"/>
+        <w:spacing w:before="1"/>
+        <w:ind w:left="500"/>
+      </w:pPr>
+    </w:p>
+    <w:p>
+      <w:pPr>
+        <w:pStyle w:val="Textoindependiente"/>
+        <w:spacing w:before="1"/>
+        <w:ind w:left="500"/>
+        <w:jc w:val="both"/>
+        <w:rPr>
           <w:b/>
           <w:bCs/>
           <w:color w:val="1F497D" w:themeColor="text2"/>
-          <w:lang w:val="en-GB"/>
-        </w:rPr>
-        <w:t>hr.employees</w:t>
-      </w:r>
-      <w:proofErr w:type="spellEnd"/>
-      <w:proofErr w:type="gramEnd"/>
-    </w:p>
-    <w:p>
-      <w:pPr>
-        <w:pStyle w:val="Textoindependiente"/>
-        <w:spacing w:line="271" w:lineRule="exact"/>
-        <w:rPr>
-          <w:rFonts w:ascii="Courier New"/>
+        </w:rPr>
+      </w:pPr>
+      <w:r>
+        <w:rPr>
           <w:b/>
           <w:bCs/>
           <w:color w:val="1F497D" w:themeColor="text2"/>
-          <w:lang w:val="en-GB"/>
-        </w:rPr>
-      </w:pPr>
-      <w:r>
-        <w:rPr>
-          <w:rFonts w:ascii="Courier New"/>
+        </w:rPr>
+        <w:t>Para mostrarlo mediante DBMS_XPLAN.DISPLAY:</w:t>
+      </w:r>
+    </w:p>
+    <w:p>
+      <w:pPr>
+        <w:pStyle w:val="Textoindependiente"/>
+        <w:spacing w:before="1"/>
+        <w:ind w:left="500"/>
+        <w:jc w:val="both"/>
+        <w:rPr>
           <w:b/>
           <w:bCs/>
           <w:color w:val="1F497D" w:themeColor="text2"/>
-          <w:lang w:val="en-GB"/>
-        </w:rPr>
-        <w:t xml:space="preserve">    </w:t>
-      </w:r>
-      <w:r>
-        <w:rPr>
-          <w:rFonts w:ascii="Courier New"/>
+        </w:rPr>
+      </w:pPr>
+    </w:p>
+    <w:p>
+      <w:pPr>
+        <w:pStyle w:val="Textoindependiente"/>
+        <w:spacing w:before="1"/>
+        <w:ind w:left="500"/>
+        <w:jc w:val="both"/>
+        <w:rPr>
           <w:b/>
           <w:bCs/>
           <w:color w:val="1F497D" w:themeColor="text2"/>
           <w:lang w:val="en-GB"/>
         </w:rPr>
-        <w:tab/>
-      </w:r>
-      <w:r>
-        <w:rPr>
-          <w:rFonts w:ascii="Courier New"/>
+      </w:pPr>
+      <w:r>
+        <w:rPr>
           <w:b/>
           <w:bCs/>
           <w:color w:val="1F497D" w:themeColor="text2"/>
           <w:lang w:val="en-GB"/>
         </w:rPr>
-        <w:tab/>
-      </w:r>
-      <w:r>
-        <w:rPr>
-          <w:rFonts w:ascii="Courier New"/>
+        <w:t>SELECT PLAN_TABLE_OUTPUT</w:t>
+      </w:r>
+    </w:p>
+    <w:p>
+      <w:pPr>
+        <w:pStyle w:val="Textoindependiente"/>
+        <w:spacing w:before="1"/>
+        <w:ind w:left="500"/>
+        <w:jc w:val="both"/>
+        <w:rPr>
           <w:b/>
           <w:bCs/>
           <w:color w:val="1F497D" w:themeColor="text2"/>
           <w:lang w:val="en-GB"/>
         </w:rPr>
-        <w:t xml:space="preserve">WHERE </w:t>
-      </w:r>
-      <w:proofErr w:type="spellStart"/>
-      <w:r>
-        <w:rPr>
-          <w:rFonts w:ascii="Courier New"/>
+      </w:pPr>
+      <w:r>
+        <w:rPr>
           <w:b/>
           <w:bCs/>
           <w:color w:val="1F497D" w:themeColor="text2"/>
           <w:lang w:val="en-GB"/>
         </w:rPr>
-        <w:t>phone_number</w:t>
-      </w:r>
-      <w:proofErr w:type="spellEnd"/>
-      <w:r>
-        <w:rPr>
-          <w:rFonts w:ascii="Courier New"/>
+        <w:t>FROM TABLE(DBMS_XPLAN.DISPLAY(NULL, 'sentencia1', 'BASIC'));</w:t>
+      </w:r>
+    </w:p>
+    <w:p>
+      <w:pPr>
+        <w:pStyle w:val="Textoindependiente"/>
+        <w:spacing w:before="1"/>
+        <w:ind w:left="500"/>
+        <w:jc w:val="both"/>
+        <w:rPr>
           <w:b/>
           <w:bCs/>
           <w:color w:val="1F497D" w:themeColor="text2"/>
           <w:lang w:val="en-GB"/>
         </w:rPr>
-        <w:t xml:space="preserve"> LIKE '%16%</w:t>
-      </w:r>
-      <w:proofErr w:type="gramStart"/>
-      <w:r>
-        <w:rPr>
-          <w:rFonts w:ascii="Courier New"/>
+      </w:pPr>
+    </w:p>
+    <w:p>
+      <w:pPr>
+        <w:pStyle w:val="Textoindependiente"/>
+        <w:spacing w:before="1"/>
+        <w:ind w:left="500"/>
+        <w:jc w:val="both"/>
+        <w:rPr>
           <w:b/>
           <w:bCs/>
           <w:color w:val="1F497D" w:themeColor="text2"/>
-          <w:lang w:val="en-GB"/>
-        </w:rPr>
-        <w:t>';</w:t>
-      </w:r>
-      <w:proofErr w:type="gramEnd"/>
-    </w:p>
-    <w:p>
-      <w:pPr>
-        <w:pStyle w:val="Textoindependiente"/>
-        <w:spacing w:before="1"/>
-        <w:rPr>
-          <w:rFonts w:ascii="Courier New"/>
-          <w:sz w:val="23"/>
-          <w:lang w:val="en-GB"/>
-        </w:rPr>
-      </w:pPr>
-    </w:p>
-    <w:p>
-      <w:pPr>
-        <w:pStyle w:val="Textoindependiente"/>
-        <w:ind w:left="500"/>
-      </w:pPr>
-      <w:r>
-        <w:t>Muestra</w:t>
-      </w:r>
-      <w:r>
-        <w:rPr>
-          <w:spacing w:val="-2"/>
-        </w:rPr>
-        <w:t xml:space="preserve"> </w:t>
-      </w:r>
-      <w:r>
-        <w:t>el</w:t>
-      </w:r>
-      <w:r>
-        <w:rPr>
-          <w:spacing w:val="-6"/>
-        </w:rPr>
-        <w:t xml:space="preserve"> </w:t>
-      </w:r>
-      <w:r>
-        <w:t>plan</w:t>
-      </w:r>
-      <w:r>
-        <w:rPr>
-          <w:spacing w:val="-3"/>
-        </w:rPr>
-        <w:t xml:space="preserve"> </w:t>
-      </w:r>
-      <w:r>
-        <w:t>mediante</w:t>
-      </w:r>
-      <w:r>
-        <w:rPr>
-          <w:spacing w:val="-2"/>
-        </w:rPr>
-        <w:t xml:space="preserve"> </w:t>
-      </w:r>
-      <w:r>
-        <w:t>UTLXPLS.SQL</w:t>
-      </w:r>
-      <w:r>
-        <w:rPr>
-          <w:spacing w:val="-2"/>
-        </w:rPr>
-        <w:t xml:space="preserve"> </w:t>
-      </w:r>
-      <w:r>
-        <w:t>y</w:t>
-      </w:r>
-      <w:r>
-        <w:rPr>
-          <w:spacing w:val="-4"/>
-        </w:rPr>
-        <w:t xml:space="preserve"> </w:t>
-      </w:r>
-      <w:r>
-        <w:t>mediante</w:t>
-      </w:r>
-      <w:r>
-        <w:rPr>
-          <w:spacing w:val="-2"/>
-        </w:rPr>
-        <w:t xml:space="preserve"> </w:t>
-      </w:r>
-      <w:r>
-        <w:t>DBMS_XPLAN.DISPLAY.</w:t>
+        </w:rPr>
+      </w:pPr>
+      <w:r>
+        <w:rPr>
+          <w:b/>
+          <w:bCs/>
+          <w:color w:val="1F497D" w:themeColor="text2"/>
+        </w:rPr>
+        <w:t>Para mostrarlo mediante UTLXPLS.S</w:t>
+      </w:r>
+      <w:r>
+        <w:rPr>
+          <w:b/>
+          <w:bCs/>
+          <w:color w:val="1F497D" w:themeColor="text2"/>
+        </w:rPr>
+        <w:t>QL:</w:t>
       </w:r>
     </w:p>
     <w:p>
@@ -2720,107 +2663,74 @@
         <w:pStyle w:val="Textoindependiente"/>
         <w:spacing w:before="1"/>
         <w:ind w:left="500"/>
-      </w:pPr>
-      <w:r>
-        <w:t>¿Qué diferencias</w:t>
-      </w:r>
-      <w:r>
-        <w:rPr>
-          <w:spacing w:val="-2"/>
-        </w:rPr>
-        <w:t xml:space="preserve"> </w:t>
-      </w:r>
-      <w:r>
-        <w:t>hay</w:t>
-      </w:r>
-      <w:r>
-        <w:rPr>
-          <w:spacing w:val="-5"/>
-        </w:rPr>
-        <w:t xml:space="preserve"> </w:t>
-      </w:r>
-      <w:r>
-        <w:t>entre</w:t>
-      </w:r>
-      <w:r>
-        <w:rPr>
-          <w:spacing w:val="-1"/>
-        </w:rPr>
-        <w:t xml:space="preserve"> </w:t>
-      </w:r>
-      <w:r>
-        <w:t>hacerlo</w:t>
-      </w:r>
-      <w:r>
-        <w:rPr>
-          <w:spacing w:val="-1"/>
-        </w:rPr>
-        <w:t xml:space="preserve"> </w:t>
-      </w:r>
-      <w:r>
-        <w:t>de</w:t>
-      </w:r>
-      <w:r>
-        <w:rPr>
-          <w:spacing w:val="-1"/>
-        </w:rPr>
-        <w:t xml:space="preserve"> </w:t>
-      </w:r>
-      <w:r>
-        <w:t>una</w:t>
-      </w:r>
-      <w:r>
-        <w:rPr>
-          <w:spacing w:val="1"/>
-        </w:rPr>
-        <w:t xml:space="preserve"> </w:t>
-      </w:r>
-      <w:r>
-        <w:t>u</w:t>
-      </w:r>
-      <w:r>
-        <w:rPr>
-          <w:spacing w:val="-2"/>
-        </w:rPr>
-        <w:t xml:space="preserve"> </w:t>
-      </w:r>
-      <w:r>
-        <w:t>otra</w:t>
-      </w:r>
-      <w:r>
-        <w:rPr>
-          <w:spacing w:val="-1"/>
-        </w:rPr>
-        <w:t xml:space="preserve"> </w:t>
-      </w:r>
-      <w:proofErr w:type="gramStart"/>
-      <w:r>
-        <w:t>manera?.</w:t>
-      </w:r>
-      <w:proofErr w:type="gramEnd"/>
-    </w:p>
-    <w:p>
-      <w:pPr>
-        <w:pStyle w:val="Textoindependiente"/>
-        <w:spacing w:before="1"/>
+        <w:jc w:val="both"/>
+        <w:rPr>
+          <w:b/>
+          <w:bCs/>
+          <w:color w:val="1F497D" w:themeColor="text2"/>
+        </w:rPr>
+      </w:pPr>
+    </w:p>
+    <w:p>
+      <w:pPr>
+        <w:pStyle w:val="Textoindependiente"/>
+        <w:spacing w:before="11"/>
         <w:ind w:left="500"/>
-      </w:pPr>
-    </w:p>
-    <w:p>
-      <w:pPr>
-        <w:pStyle w:val="Textoindependiente"/>
-        <w:spacing w:before="1"/>
+        <w:rPr>
+          <w:b/>
+          <w:bCs/>
+          <w:color w:val="1F497D" w:themeColor="text2"/>
+          <w:lang w:val="en-GB"/>
+        </w:rPr>
+      </w:pPr>
+      <w:r>
+        <w:rPr>
+          <w:b/>
+          <w:bCs/>
+          <w:color w:val="1F497D" w:themeColor="text2"/>
+          <w:lang w:val="en-GB"/>
+        </w:rPr>
+        <w:t>select plan_table_output from table(dbms_xplan.display('plan_table', 'sentencia1','serial'));</w:t>
+      </w:r>
+    </w:p>
+    <w:p>
+      <w:pPr>
+        <w:pStyle w:val="Textoindependiente"/>
+        <w:spacing w:before="11"/>
         <w:ind w:left="500"/>
+        <w:rPr>
+          <w:b/>
+          <w:bCs/>
+          <w:color w:val="1F497D" w:themeColor="text2"/>
+          <w:lang w:val="en-GB"/>
+        </w:rPr>
       </w:pPr>
     </w:p>
     <w:p>
       <w:pPr>
         <w:pStyle w:val="Textoindependiente"/>
         <w:spacing w:before="11"/>
+        <w:ind w:left="500"/>
         <w:rPr>
           <w:sz w:val="23"/>
         </w:rPr>
       </w:pPr>
+      <w:r>
+        <w:rPr>
+          <w:b/>
+          <w:bCs/>
+          <w:color w:val="1F497D" w:themeColor="text2"/>
+        </w:rPr>
+        <w:t>La diferencia es que l</w:t>
+      </w:r>
+      <w:r>
+        <w:rPr>
+          <w:b/>
+          <w:bCs/>
+          <w:color w:val="1F497D" w:themeColor="text2"/>
+        </w:rPr>
+        <w:t>a función DBMS_XPLAN.DISPLAY permite mayor configuración, mientras que UTLXPLS.SQL es un script predefinido pero que aporta rapidez para no tener que configurar ningún comando.</w:t>
+      </w:r>
     </w:p>
     <w:p>
       <w:pPr>
@@ -3087,19 +2997,8 @@
           <w:rFonts w:ascii="Courier New"/>
           <w:lang w:val="en-GB"/>
         </w:rPr>
-        <w:t xml:space="preserve">FROM </w:t>
-      </w:r>
-      <w:proofErr w:type="spellStart"/>
-      <w:proofErr w:type="gramStart"/>
-      <w:r>
-        <w:rPr>
-          <w:rFonts w:ascii="Courier New"/>
-          <w:lang w:val="en-GB"/>
-        </w:rPr>
-        <w:t>hr.employees</w:t>
-      </w:r>
-      <w:proofErr w:type="spellEnd"/>
-      <w:proofErr w:type="gramEnd"/>
+        <w:t>FROM hr.employees</w:t>
+      </w:r>
       <w:r>
         <w:rPr>
           <w:rFonts w:ascii="Courier New"/>
@@ -3138,21 +3037,12 @@
         </w:rPr>
         <w:t xml:space="preserve"> </w:t>
       </w:r>
-      <w:proofErr w:type="spellStart"/>
-      <w:r>
-        <w:rPr>
-          <w:rFonts w:ascii="Courier New"/>
-          <w:lang w:val="en-GB"/>
-        </w:rPr>
-        <w:t>last_name</w:t>
-      </w:r>
-      <w:proofErr w:type="spellEnd"/>
-      <w:r>
-        <w:rPr>
-          <w:rFonts w:ascii="Courier New"/>
-          <w:lang w:val="en-GB"/>
-        </w:rPr>
-        <w:t>;</w:t>
+      <w:r>
+        <w:rPr>
+          <w:rFonts w:ascii="Courier New"/>
+          <w:lang w:val="en-GB"/>
+        </w:rPr>
+        <w:t>last_name;</w:t>
       </w:r>
     </w:p>
     <w:p>
@@ -3354,11 +3244,9 @@
         </w:rPr>
         <w:t xml:space="preserve"> </w:t>
       </w:r>
-      <w:proofErr w:type="gramStart"/>
       <w:r>
         <w:t>qué?.</w:t>
       </w:r>
-      <w:proofErr w:type="gramEnd"/>
     </w:p>
     <w:p>
       <w:pPr>
@@ -3525,16 +3413,8 @@
           <w:lang w:val="en-GB"/>
         </w:rPr>
         <w:tab/>
-      </w:r>
-      <w:proofErr w:type="spellStart"/>
-      <w:r>
-        <w:rPr>
-          <w:rFonts w:ascii="Courier New"/>
-          <w:lang w:val="en-GB"/>
-        </w:rPr>
         <w:t>sh.customers</w:t>
       </w:r>
-      <w:proofErr w:type="spellEnd"/>
     </w:p>
     <w:p>
       <w:pPr>
@@ -3564,21 +3444,12 @@
         </w:rPr>
         <w:t xml:space="preserve"> </w:t>
       </w:r>
-      <w:proofErr w:type="spellStart"/>
-      <w:r>
-        <w:rPr>
-          <w:rFonts w:ascii="Courier New"/>
-          <w:lang w:val="en-GB"/>
-        </w:rPr>
-        <w:t>cust_city</w:t>
-      </w:r>
-      <w:proofErr w:type="spellEnd"/>
-      <w:r>
-        <w:rPr>
-          <w:rFonts w:ascii="Courier New"/>
-          <w:lang w:val="en-GB"/>
-        </w:rPr>
-        <w:t>='Los Angeles'</w:t>
+      <w:r>
+        <w:rPr>
+          <w:rFonts w:ascii="Courier New"/>
+          <w:lang w:val="en-GB"/>
+        </w:rPr>
+        <w:t>cust_city='Los Angeles'</w:t>
       </w:r>
       <w:r>
         <w:rPr>
@@ -3602,34 +3473,14 @@
         </w:rPr>
         <w:tab/>
       </w:r>
-      <w:proofErr w:type="spellStart"/>
-      <w:r>
-        <w:rPr>
-          <w:rFonts w:ascii="Courier New"/>
-          <w:spacing w:val="-1"/>
-          <w:lang w:val="en-GB"/>
-        </w:rPr>
-        <w:t>cust_state_province</w:t>
-      </w:r>
-      <w:proofErr w:type="spellEnd"/>
-      <w:r>
-        <w:rPr>
-          <w:rFonts w:ascii="Courier New"/>
-          <w:spacing w:val="-1"/>
-          <w:lang w:val="en-GB"/>
-        </w:rPr>
-        <w:t>='CA</w:t>
-      </w:r>
-      <w:proofErr w:type="gramStart"/>
-      <w:r>
-        <w:rPr>
-          <w:rFonts w:ascii="Courier New"/>
-          <w:spacing w:val="-1"/>
-          <w:lang w:val="en-GB"/>
-        </w:rPr>
-        <w:t>';</w:t>
-      </w:r>
-      <w:proofErr w:type="gramEnd"/>
+      <w:r>
+        <w:rPr>
+          <w:rFonts w:ascii="Courier New"/>
+          <w:spacing w:val="-1"/>
+          <w:lang w:val="en-GB"/>
+        </w:rPr>
+        <w:t>cust_state_province='CA';</w:t>
+      </w:r>
     </w:p>
     <w:p>
       <w:pPr>
@@ -3816,7 +3667,6 @@
         </w:rPr>
         <w:t xml:space="preserve"> </w:t>
       </w:r>
-      <w:proofErr w:type="gramStart"/>
       <w:r>
         <w:rPr>
           <w:rFonts w:ascii="Courier New" w:hAnsi="Courier New"/>
@@ -3826,7 +3676,6 @@
       <w:r>
         <w:t>?.</w:t>
       </w:r>
-      <w:proofErr w:type="gramEnd"/>
     </w:p>
     <w:p>
       <w:pPr>
@@ -3993,21 +3842,12 @@
         </w:rPr>
         <w:t xml:space="preserve"> </w:t>
       </w:r>
-      <w:proofErr w:type="spellStart"/>
-      <w:r>
-        <w:rPr>
-          <w:rFonts w:ascii="Courier New"/>
-          <w:lang w:val="en-GB"/>
-        </w:rPr>
-        <w:t>employee_id</w:t>
-      </w:r>
-      <w:proofErr w:type="spellEnd"/>
-      <w:r>
-        <w:rPr>
-          <w:rFonts w:ascii="Courier New"/>
-          <w:lang w:val="en-GB"/>
-        </w:rPr>
-        <w:t>,</w:t>
+      <w:r>
+        <w:rPr>
+          <w:rFonts w:ascii="Courier New"/>
+          <w:lang w:val="en-GB"/>
+        </w:rPr>
+        <w:t>employee_id,</w:t>
       </w:r>
       <w:r>
         <w:rPr>
@@ -4017,7 +3857,6 @@
         </w:rPr>
         <w:t xml:space="preserve"> </w:t>
       </w:r>
-      <w:proofErr w:type="spellStart"/>
       <w:r>
         <w:rPr>
           <w:rFonts w:ascii="Courier New"/>
@@ -4025,7 +3864,6 @@
         </w:rPr>
         <w:t>last_name</w:t>
       </w:r>
-      <w:proofErr w:type="spellEnd"/>
       <w:r>
         <w:rPr>
           <w:rFonts w:ascii="Courier New"/>
@@ -4049,23 +3887,12 @@
         </w:rPr>
         <w:t xml:space="preserve"> </w:t>
       </w:r>
-      <w:proofErr w:type="spellStart"/>
-      <w:proofErr w:type="gramStart"/>
-      <w:r>
-        <w:rPr>
-          <w:rFonts w:ascii="Courier New"/>
-          <w:lang w:val="en-GB"/>
-        </w:rPr>
-        <w:t>hr.employees</w:t>
-      </w:r>
-      <w:proofErr w:type="spellEnd"/>
-      <w:proofErr w:type="gramEnd"/>
-      <w:r>
-        <w:rPr>
-          <w:rFonts w:ascii="Courier New"/>
-          <w:lang w:val="en-GB"/>
-        </w:rPr>
-        <w:t xml:space="preserve"> e</w:t>
+      <w:r>
+        <w:rPr>
+          <w:rFonts w:ascii="Courier New"/>
+          <w:lang w:val="en-GB"/>
+        </w:rPr>
+        <w:t>hr.employees e</w:t>
       </w:r>
     </w:p>
     <w:p>
@@ -4093,7 +3920,6 @@
         </w:rPr>
         <w:t xml:space="preserve"> </w:t>
       </w:r>
-      <w:proofErr w:type="spellStart"/>
       <w:r>
         <w:rPr>
           <w:rFonts w:ascii="Courier New"/>
@@ -4101,7 +3927,6 @@
         </w:rPr>
         <w:t>last_name</w:t>
       </w:r>
-      <w:proofErr w:type="spellEnd"/>
       <w:r>
         <w:rPr>
           <w:rFonts w:ascii="Courier New"/>
@@ -4130,17 +3955,8 @@
           <w:rFonts w:ascii="Courier New"/>
           <w:lang w:val="en-GB"/>
         </w:rPr>
-        <w:t>'%Smith%</w:t>
-      </w:r>
-      <w:proofErr w:type="gramStart"/>
-      <w:r>
-        <w:rPr>
-          <w:rFonts w:ascii="Courier New"/>
-          <w:lang w:val="en-GB"/>
-        </w:rPr>
-        <w:t>';</w:t>
-      </w:r>
-      <w:proofErr w:type="gramEnd"/>
+        <w:t>'%Smith%';</w:t>
+      </w:r>
     </w:p>
     <w:p>
       <w:pPr>
@@ -4326,23 +4142,7 @@
           <w:rFonts w:ascii="Courier New"/>
           <w:lang w:val="en-GB"/>
         </w:rPr>
-        <w:t>NO_USE_</w:t>
-      </w:r>
-      <w:proofErr w:type="gramStart"/>
-      <w:r>
-        <w:rPr>
-          <w:rFonts w:ascii="Courier New"/>
-          <w:lang w:val="en-GB"/>
-        </w:rPr>
-        <w:t>HASH(</w:t>
-      </w:r>
-      <w:proofErr w:type="gramEnd"/>
-      <w:r>
-        <w:rPr>
-          <w:rFonts w:ascii="Courier New"/>
-          <w:lang w:val="en-GB"/>
-        </w:rPr>
-        <w:t>o l)</w:t>
+        <w:t>NO_USE_HASH(o l)</w:t>
       </w:r>
       <w:r>
         <w:rPr>
@@ -4369,56 +4169,13 @@
           <w:lang w:val="en-GB"/>
         </w:rPr>
       </w:pPr>
-      <w:proofErr w:type="spellStart"/>
-      <w:proofErr w:type="gramStart"/>
-      <w:r>
-        <w:rPr>
-          <w:rFonts w:ascii="Courier New"/>
-          <w:lang w:val="en-GB"/>
-        </w:rPr>
-        <w:t>o.customer</w:t>
-      </w:r>
-      <w:proofErr w:type="gramEnd"/>
-      <w:r>
-        <w:rPr>
-          <w:rFonts w:ascii="Courier New"/>
-          <w:lang w:val="en-GB"/>
-        </w:rPr>
-        <w:t>_id</w:t>
-      </w:r>
-      <w:proofErr w:type="spellEnd"/>
-      <w:r>
-        <w:rPr>
-          <w:rFonts w:ascii="Courier New"/>
-          <w:lang w:val="en-GB"/>
-        </w:rPr>
-        <w:t xml:space="preserve">, </w:t>
-      </w:r>
-      <w:proofErr w:type="spellStart"/>
-      <w:r>
-        <w:rPr>
-          <w:rFonts w:ascii="Courier New"/>
-          <w:lang w:val="en-GB"/>
-        </w:rPr>
-        <w:t>l.unit_price</w:t>
-      </w:r>
-      <w:proofErr w:type="spellEnd"/>
-      <w:r>
-        <w:rPr>
-          <w:rFonts w:ascii="Courier New"/>
-          <w:lang w:val="en-GB"/>
-        </w:rPr>
-        <w:t xml:space="preserve"> * </w:t>
-      </w:r>
-      <w:proofErr w:type="spellStart"/>
-      <w:r>
-        <w:rPr>
-          <w:rFonts w:ascii="Courier New"/>
-          <w:lang w:val="en-GB"/>
-        </w:rPr>
-        <w:t>l.quantity</w:t>
-      </w:r>
-      <w:proofErr w:type="spellEnd"/>
+      <w:r>
+        <w:rPr>
+          <w:rFonts w:ascii="Courier New"/>
+          <w:lang w:val="en-GB"/>
+        </w:rPr>
+        <w:t>o.customer_id, l.unit_price * l.quantity</w:t>
+      </w:r>
       <w:r>
         <w:rPr>
           <w:rFonts w:ascii="Courier New"/>
@@ -4442,37 +4199,12 @@
         </w:rPr>
         <w:t xml:space="preserve"> </w:t>
       </w:r>
-      <w:proofErr w:type="spellStart"/>
-      <w:r>
-        <w:rPr>
-          <w:rFonts w:ascii="Courier New"/>
-          <w:lang w:val="en-GB"/>
-        </w:rPr>
-        <w:t>oe.orders</w:t>
-      </w:r>
-      <w:proofErr w:type="spellEnd"/>
-      <w:r>
-        <w:rPr>
-          <w:rFonts w:ascii="Courier New"/>
-          <w:lang w:val="en-GB"/>
-        </w:rPr>
-        <w:t xml:space="preserve"> o, </w:t>
-      </w:r>
-      <w:proofErr w:type="spellStart"/>
-      <w:r>
-        <w:rPr>
-          <w:rFonts w:ascii="Courier New"/>
-          <w:lang w:val="en-GB"/>
-        </w:rPr>
-        <w:t>oe.order_items</w:t>
-      </w:r>
-      <w:proofErr w:type="spellEnd"/>
-      <w:r>
-        <w:rPr>
-          <w:rFonts w:ascii="Courier New"/>
-          <w:lang w:val="en-GB"/>
-        </w:rPr>
-        <w:t xml:space="preserve"> l</w:t>
+      <w:r>
+        <w:rPr>
+          <w:rFonts w:ascii="Courier New"/>
+          <w:lang w:val="en-GB"/>
+        </w:rPr>
+        <w:t>oe.orders o, oe.order_items l</w:t>
       </w:r>
     </w:p>
     <w:p>
@@ -4500,24 +4232,13 @@
         </w:rPr>
         <w:t xml:space="preserve"> </w:t>
       </w:r>
-      <w:proofErr w:type="spellStart"/>
-      <w:proofErr w:type="gramStart"/>
-      <w:r>
-        <w:rPr>
-          <w:rFonts w:ascii="Courier New"/>
-          <w:lang w:val="en-GB"/>
-        </w:rPr>
-        <w:t>l.order</w:t>
-      </w:r>
-      <w:proofErr w:type="gramEnd"/>
-      <w:r>
-        <w:rPr>
-          <w:rFonts w:ascii="Courier New"/>
-          <w:lang w:val="en-GB"/>
-        </w:rPr>
-        <w:t>_id</w:t>
-      </w:r>
-      <w:proofErr w:type="spellEnd"/>
+      <w:r>
+        <w:rPr>
+          <w:rFonts w:ascii="Courier New"/>
+          <w:lang w:val="en-GB"/>
+        </w:rPr>
+        <w:t>l.order_id</w:t>
+      </w:r>
       <w:r>
         <w:rPr>
           <w:rFonts w:ascii="Courier New"/>
@@ -4541,21 +4262,12 @@
         </w:rPr>
         <w:t xml:space="preserve"> </w:t>
       </w:r>
-      <w:proofErr w:type="spellStart"/>
-      <w:r>
-        <w:rPr>
-          <w:rFonts w:ascii="Courier New"/>
-          <w:lang w:val="en-GB"/>
-        </w:rPr>
-        <w:t>o.order_id</w:t>
-      </w:r>
-      <w:proofErr w:type="spellEnd"/>
-      <w:r>
-        <w:rPr>
-          <w:rFonts w:ascii="Courier New"/>
-          <w:lang w:val="en-GB"/>
-        </w:rPr>
-        <w:t>;</w:t>
+      <w:r>
+        <w:rPr>
+          <w:rFonts w:ascii="Courier New"/>
+          <w:lang w:val="en-GB"/>
+        </w:rPr>
+        <w:t>o.order_id;</w:t>
       </w:r>
     </w:p>
     <w:p>
@@ -4638,11 +4350,9 @@
         </w:rPr>
         <w:t xml:space="preserve"> </w:t>
       </w:r>
-      <w:proofErr w:type="gramStart"/>
       <w:r>
         <w:t>podría</w:t>
       </w:r>
-      <w:proofErr w:type="gramEnd"/>
       <w:r>
         <w:rPr>
           <w:spacing w:val="-1"/>
@@ -4786,8 +4496,6 @@
         </w:rPr>
         <w:t xml:space="preserve"> </w:t>
       </w:r>
-      <w:proofErr w:type="spellStart"/>
-      <w:proofErr w:type="gramStart"/>
       <w:r>
         <w:rPr>
           <w:rFonts w:ascii="Courier New"/>
@@ -4795,8 +4503,6 @@
         </w:rPr>
         <w:t>hr.employees</w:t>
       </w:r>
-      <w:proofErr w:type="spellEnd"/>
-      <w:proofErr w:type="gramEnd"/>
       <w:r>
         <w:rPr>
           <w:rFonts w:ascii="Courier New"/>
@@ -4820,7 +4526,6 @@
         </w:rPr>
         <w:t xml:space="preserve"> </w:t>
       </w:r>
-      <w:proofErr w:type="spellStart"/>
       <w:r>
         <w:rPr>
           <w:rFonts w:ascii="Courier New"/>
@@ -4828,7 +4533,6 @@
         </w:rPr>
         <w:t>hr.departments</w:t>
       </w:r>
-      <w:proofErr w:type="spellEnd"/>
       <w:r>
         <w:rPr>
           <w:rFonts w:ascii="Courier New"/>
@@ -4852,7 +4556,6 @@
         </w:rPr>
         <w:t xml:space="preserve"> </w:t>
       </w:r>
-      <w:proofErr w:type="spellStart"/>
       <w:r>
         <w:rPr>
           <w:rFonts w:ascii="Courier New"/>
@@ -4860,7 +4563,6 @@
         </w:rPr>
         <w:t>hr.job_history</w:t>
       </w:r>
-      <w:proofErr w:type="spellEnd"/>
       <w:r>
         <w:rPr>
           <w:rFonts w:ascii="Courier New"/>
@@ -4899,31 +4601,13 @@
         </w:rPr>
         <w:t xml:space="preserve"> </w:t>
       </w:r>
-      <w:proofErr w:type="spellStart"/>
-      <w:r>
-        <w:rPr>
-          <w:rFonts w:ascii="Courier New"/>
-          <w:lang w:val="en-GB"/>
-        </w:rPr>
-        <w:t>e.department_id</w:t>
-      </w:r>
-      <w:proofErr w:type="spellEnd"/>
-      <w:r>
-        <w:rPr>
-          <w:rFonts w:ascii="Courier New"/>
-          <w:lang w:val="en-GB"/>
-        </w:rPr>
-        <w:t xml:space="preserve"> = </w:t>
-      </w:r>
-      <w:proofErr w:type="spellStart"/>
-      <w:r>
-        <w:rPr>
-          <w:rFonts w:ascii="Courier New"/>
-          <w:lang w:val="en-GB"/>
-        </w:rPr>
-        <w:t>d.department_id</w:t>
-      </w:r>
-      <w:proofErr w:type="spellEnd"/>
+      <w:r>
+        <w:rPr>
+          <w:rFonts w:ascii="Courier New"/>
+          <w:lang w:val="en-GB"/>
+        </w:rPr>
+        <w:t>e.department_id = d.department_id</w:t>
+      </w:r>
     </w:p>
     <w:p>
       <w:pPr>
@@ -4950,24 +4634,13 @@
         </w:rPr>
         <w:t xml:space="preserve"> </w:t>
       </w:r>
-      <w:proofErr w:type="spellStart"/>
-      <w:proofErr w:type="gramStart"/>
-      <w:r>
-        <w:rPr>
-          <w:rFonts w:ascii="Courier New"/>
-          <w:lang w:val="en-GB"/>
-        </w:rPr>
-        <w:t>e.hire</w:t>
-      </w:r>
-      <w:proofErr w:type="gramEnd"/>
-      <w:r>
-        <w:rPr>
-          <w:rFonts w:ascii="Courier New"/>
-          <w:lang w:val="en-GB"/>
-        </w:rPr>
-        <w:t>_date</w:t>
-      </w:r>
-      <w:proofErr w:type="spellEnd"/>
+      <w:r>
+        <w:rPr>
+          <w:rFonts w:ascii="Courier New"/>
+          <w:lang w:val="en-GB"/>
+        </w:rPr>
+        <w:t>e.hire_date</w:t>
+      </w:r>
       <w:r>
         <w:rPr>
           <w:rFonts w:ascii="Courier New"/>
@@ -4991,21 +4664,12 @@
         </w:rPr>
         <w:t xml:space="preserve"> </w:t>
       </w:r>
-      <w:proofErr w:type="spellStart"/>
-      <w:r>
-        <w:rPr>
-          <w:rFonts w:ascii="Courier New"/>
-          <w:lang w:val="en-GB"/>
-        </w:rPr>
-        <w:t>j.start_date</w:t>
-      </w:r>
-      <w:proofErr w:type="spellEnd"/>
-      <w:r>
-        <w:rPr>
-          <w:rFonts w:ascii="Courier New"/>
-          <w:lang w:val="en-GB"/>
-        </w:rPr>
-        <w:t>;</w:t>
+      <w:r>
+        <w:rPr>
+          <w:rFonts w:ascii="Courier New"/>
+          <w:lang w:val="en-GB"/>
+        </w:rPr>
+        <w:t>j.start_date;</w:t>
       </w:r>
     </w:p>
     <w:p>
@@ -5333,35 +4997,25 @@
         </w:rPr>
         <w:t xml:space="preserve"> </w:t>
       </w:r>
-      <w:proofErr w:type="spellStart"/>
-      <w:r>
-        <w:rPr>
-          <w:rFonts w:ascii="Courier New"/>
-        </w:rPr>
-        <w:t>hr.employees</w:t>
-      </w:r>
-      <w:proofErr w:type="spellEnd"/>
-      <w:r>
-        <w:rPr>
-          <w:rFonts w:ascii="Courier New"/>
-        </w:rPr>
-        <w:t>,</w:t>
-      </w:r>
-      <w:r>
-        <w:rPr>
-          <w:rFonts w:ascii="Courier New"/>
-          <w:spacing w:val="-1"/>
-        </w:rPr>
-        <w:t xml:space="preserve"> </w:t>
-      </w:r>
-      <w:proofErr w:type="spellStart"/>
+      <w:r>
+        <w:rPr>
+          <w:rFonts w:ascii="Courier New"/>
+        </w:rPr>
+        <w:t>hr.employees,</w:t>
+      </w:r>
+      <w:r>
+        <w:rPr>
+          <w:rFonts w:ascii="Courier New"/>
+          <w:spacing w:val="-1"/>
+        </w:rPr>
+        <w:t xml:space="preserve"> </w:t>
+      </w:r>
       <w:r>
         <w:rPr>
           <w:rFonts w:ascii="Courier New"/>
         </w:rPr>
         <w:t>hr.departments</w:t>
       </w:r>
-      <w:proofErr w:type="spellEnd"/>
     </w:p>
     <w:p>
       <w:pPr>
@@ -5388,24 +5042,13 @@
         </w:rPr>
         <w:t xml:space="preserve"> </w:t>
       </w:r>
-      <w:proofErr w:type="spellStart"/>
-      <w:proofErr w:type="gramStart"/>
-      <w:r>
-        <w:rPr>
-          <w:rFonts w:ascii="Courier New"/>
-          <w:lang w:val="en-GB"/>
-        </w:rPr>
-        <w:t>employees.department</w:t>
-      </w:r>
-      <w:proofErr w:type="gramEnd"/>
-      <w:r>
-        <w:rPr>
-          <w:rFonts w:ascii="Courier New"/>
-          <w:lang w:val="en-GB"/>
-        </w:rPr>
-        <w:t>_id</w:t>
-      </w:r>
-      <w:proofErr w:type="spellEnd"/>
+      <w:r>
+        <w:rPr>
+          <w:rFonts w:ascii="Courier New"/>
+          <w:lang w:val="en-GB"/>
+        </w:rPr>
+        <w:t>employees.department_id</w:t>
+      </w:r>
       <w:r>
         <w:rPr>
           <w:rFonts w:ascii="Courier New"/>
@@ -5429,21 +5072,12 @@
         </w:rPr>
         <w:t xml:space="preserve"> </w:t>
       </w:r>
-      <w:proofErr w:type="spellStart"/>
-      <w:r>
-        <w:rPr>
-          <w:rFonts w:ascii="Courier New"/>
-          <w:lang w:val="en-GB"/>
-        </w:rPr>
-        <w:t>departments.department_id</w:t>
-      </w:r>
-      <w:proofErr w:type="spellEnd"/>
-      <w:r>
-        <w:rPr>
-          <w:rFonts w:ascii="Courier New"/>
-          <w:lang w:val="en-GB"/>
-        </w:rPr>
-        <w:t>;</w:t>
+      <w:r>
+        <w:rPr>
+          <w:rFonts w:ascii="Courier New"/>
+          <w:lang w:val="en-GB"/>
+        </w:rPr>
+        <w:t>departments.department_id;</w:t>
       </w:r>
     </w:p>
     <w:p>
@@ -5748,23 +5382,7 @@
           <w:rFonts w:ascii="Courier New"/>
           <w:lang w:val="en-GB"/>
         </w:rPr>
-        <w:t>NO_USE_</w:t>
-      </w:r>
-      <w:proofErr w:type="gramStart"/>
-      <w:r>
-        <w:rPr>
-          <w:rFonts w:ascii="Courier New"/>
-          <w:lang w:val="en-GB"/>
-        </w:rPr>
-        <w:t>MERGE(</w:t>
-      </w:r>
-      <w:proofErr w:type="gramEnd"/>
-      <w:r>
-        <w:rPr>
-          <w:rFonts w:ascii="Courier New"/>
-          <w:lang w:val="en-GB"/>
-        </w:rPr>
-        <w:t>e d)</w:t>
+        <w:t>NO_USE_MERGE(e d)</w:t>
       </w:r>
       <w:r>
         <w:rPr>
@@ -5796,41 +5414,7 @@
           <w:rFonts w:ascii="Courier New"/>
           <w:lang w:val="en-GB"/>
         </w:rPr>
-        <w:t xml:space="preserve">FROM </w:t>
-      </w:r>
-      <w:proofErr w:type="spellStart"/>
-      <w:proofErr w:type="gramStart"/>
-      <w:r>
-        <w:rPr>
-          <w:rFonts w:ascii="Courier New"/>
-          <w:lang w:val="en-GB"/>
-        </w:rPr>
-        <w:t>hr.employees</w:t>
-      </w:r>
-      <w:proofErr w:type="spellEnd"/>
-      <w:proofErr w:type="gramEnd"/>
-      <w:r>
-        <w:rPr>
-          <w:rFonts w:ascii="Courier New"/>
-          <w:lang w:val="en-GB"/>
-        </w:rPr>
-        <w:t xml:space="preserve"> e, </w:t>
-      </w:r>
-      <w:proofErr w:type="spellStart"/>
-      <w:r>
-        <w:rPr>
-          <w:rFonts w:ascii="Courier New"/>
-          <w:lang w:val="en-GB"/>
-        </w:rPr>
-        <w:t>hr.departments</w:t>
-      </w:r>
-      <w:proofErr w:type="spellEnd"/>
-      <w:r>
-        <w:rPr>
-          <w:rFonts w:ascii="Courier New"/>
-          <w:lang w:val="en-GB"/>
-        </w:rPr>
-        <w:t xml:space="preserve"> d</w:t>
+        <w:t>FROM hr.employees e, hr.departments d</w:t>
       </w:r>
       <w:r>
         <w:rPr>
@@ -5845,33 +5429,8 @@
           <w:rFonts w:ascii="Courier New"/>
           <w:lang w:val="en-GB"/>
         </w:rPr>
-        <w:t xml:space="preserve">WHERE </w:t>
-      </w:r>
-      <w:proofErr w:type="spellStart"/>
-      <w:r>
-        <w:rPr>
-          <w:rFonts w:ascii="Courier New"/>
-          <w:lang w:val="en-GB"/>
-        </w:rPr>
-        <w:t>e.department_id</w:t>
-      </w:r>
-      <w:proofErr w:type="spellEnd"/>
-      <w:r>
-        <w:rPr>
-          <w:rFonts w:ascii="Courier New"/>
-          <w:lang w:val="en-GB"/>
-        </w:rPr>
-        <w:t xml:space="preserve"> = </w:t>
-      </w:r>
-      <w:proofErr w:type="spellStart"/>
-      <w:r>
-        <w:rPr>
-          <w:rFonts w:ascii="Courier New"/>
-          <w:lang w:val="en-GB"/>
-        </w:rPr>
-        <w:t>d.department_id</w:t>
-      </w:r>
-      <w:proofErr w:type="spellEnd"/>
+        <w:t>WHERE e.department_id = d.department_id</w:t>
+      </w:r>
       <w:r>
         <w:rPr>
           <w:rFonts w:ascii="Courier New"/>
@@ -5900,23 +5459,7 @@
           <w:rFonts w:ascii="Courier New"/>
           <w:lang w:val="en-GB"/>
         </w:rPr>
-        <w:t xml:space="preserve">BY </w:t>
-      </w:r>
-      <w:proofErr w:type="spellStart"/>
-      <w:r>
-        <w:rPr>
-          <w:rFonts w:ascii="Courier New"/>
-          <w:lang w:val="en-GB"/>
-        </w:rPr>
-        <w:t>d.department_id</w:t>
-      </w:r>
-      <w:proofErr w:type="spellEnd"/>
-      <w:r>
-        <w:rPr>
-          <w:rFonts w:ascii="Courier New"/>
-          <w:lang w:val="en-GB"/>
-        </w:rPr>
-        <w:t>;</w:t>
+        <w:t>BY d.department_id;</w:t>
       </w:r>
     </w:p>
     <w:p>
@@ -5997,11 +5540,9 @@
         </w:rPr>
         <w:t xml:space="preserve"> </w:t>
       </w:r>
-      <w:proofErr w:type="gramStart"/>
       <w:r>
         <w:t>podría</w:t>
       </w:r>
-      <w:proofErr w:type="gramEnd"/>
       <w:r>
         <w:rPr>
           <w:spacing w:val="-1"/>
@@ -6121,23 +5662,7 @@
           <w:rFonts w:ascii="Courier New"/>
           <w:lang w:val="en-GB"/>
         </w:rPr>
-        <w:t>e</w:t>
-      </w:r>
-      <w:proofErr w:type="gramStart"/>
-      <w:r>
-        <w:rPr>
-          <w:rFonts w:ascii="Courier New"/>
-          <w:lang w:val="en-GB"/>
-        </w:rPr>
-        <w:t>1.last</w:t>
-      </w:r>
-      <w:proofErr w:type="gramEnd"/>
-      <w:r>
-        <w:rPr>
-          <w:rFonts w:ascii="Courier New"/>
-          <w:lang w:val="en-GB"/>
-        </w:rPr>
-        <w:t>_name,</w:t>
+        <w:t>e1.last_name,</w:t>
       </w:r>
       <w:r>
         <w:rPr>
@@ -6162,7 +5687,6 @@
         </w:rPr>
         <w:t xml:space="preserve"> </w:t>
       </w:r>
-      <w:proofErr w:type="spellStart"/>
       <w:r>
         <w:rPr>
           <w:rFonts w:ascii="Courier New"/>
@@ -6170,7 +5694,6 @@
         </w:rPr>
         <w:t>v.avg_salary</w:t>
       </w:r>
-      <w:proofErr w:type="spellEnd"/>
       <w:r>
         <w:rPr>
           <w:rFonts w:ascii="Courier New"/>
@@ -6194,21 +5717,12 @@
         </w:rPr>
         <w:t xml:space="preserve"> </w:t>
       </w:r>
-      <w:proofErr w:type="spellStart"/>
-      <w:r>
-        <w:rPr>
-          <w:rFonts w:ascii="Courier New"/>
-          <w:lang w:val="en-GB"/>
-        </w:rPr>
-        <w:t>hr.employees</w:t>
-      </w:r>
-      <w:proofErr w:type="spellEnd"/>
-      <w:r>
-        <w:rPr>
-          <w:rFonts w:ascii="Courier New"/>
-          <w:lang w:val="en-GB"/>
-        </w:rPr>
-        <w:t xml:space="preserve"> e1,</w:t>
+      <w:r>
+        <w:rPr>
+          <w:rFonts w:ascii="Courier New"/>
+          <w:lang w:val="en-GB"/>
+        </w:rPr>
+        <w:t>hr.employees e1,</w:t>
       </w:r>
     </w:p>
     <w:p>
@@ -6250,21 +5764,12 @@
         </w:rPr>
         <w:t xml:space="preserve"> </w:t>
       </w:r>
-      <w:proofErr w:type="spellStart"/>
-      <w:r>
-        <w:rPr>
-          <w:rFonts w:ascii="Courier New"/>
-          <w:lang w:val="en-GB"/>
-        </w:rPr>
-        <w:t>department_id</w:t>
-      </w:r>
-      <w:proofErr w:type="spellEnd"/>
-      <w:r>
-        <w:rPr>
-          <w:rFonts w:ascii="Courier New"/>
-          <w:lang w:val="en-GB"/>
-        </w:rPr>
-        <w:t>,</w:t>
+      <w:r>
+        <w:rPr>
+          <w:rFonts w:ascii="Courier New"/>
+          <w:lang w:val="en-GB"/>
+        </w:rPr>
+        <w:t>department_id,</w:t>
       </w:r>
       <w:r>
         <w:rPr>
@@ -6274,21 +5779,12 @@
         </w:rPr>
         <w:t xml:space="preserve"> </w:t>
       </w:r>
-      <w:proofErr w:type="spellStart"/>
-      <w:r>
-        <w:rPr>
-          <w:rFonts w:ascii="Courier New"/>
-          <w:lang w:val="en-GB"/>
-        </w:rPr>
-        <w:t>avg</w:t>
-      </w:r>
-      <w:proofErr w:type="spellEnd"/>
-      <w:r>
-        <w:rPr>
-          <w:rFonts w:ascii="Courier New"/>
-          <w:lang w:val="en-GB"/>
-        </w:rPr>
-        <w:t>(salary)</w:t>
+      <w:r>
+        <w:rPr>
+          <w:rFonts w:ascii="Courier New"/>
+          <w:lang w:val="en-GB"/>
+        </w:rPr>
+        <w:t>avg(salary)</w:t>
       </w:r>
       <w:r>
         <w:rPr>
@@ -6298,7 +5794,6 @@
         </w:rPr>
         <w:t xml:space="preserve"> </w:t>
       </w:r>
-      <w:proofErr w:type="spellStart"/>
       <w:r>
         <w:rPr>
           <w:rFonts w:ascii="Courier New"/>
@@ -6306,7 +5801,6 @@
         </w:rPr>
         <w:t>avg_salary</w:t>
       </w:r>
-      <w:proofErr w:type="spellEnd"/>
       <w:r>
         <w:rPr>
           <w:rFonts w:ascii="Courier New"/>
@@ -6330,23 +5824,12 @@
         </w:rPr>
         <w:t xml:space="preserve"> </w:t>
       </w:r>
-      <w:proofErr w:type="spellStart"/>
-      <w:proofErr w:type="gramStart"/>
-      <w:r>
-        <w:rPr>
-          <w:rFonts w:ascii="Courier New"/>
-          <w:lang w:val="en-GB"/>
-        </w:rPr>
-        <w:t>hr.employees</w:t>
-      </w:r>
-      <w:proofErr w:type="spellEnd"/>
-      <w:proofErr w:type="gramEnd"/>
-      <w:r>
-        <w:rPr>
-          <w:rFonts w:ascii="Courier New"/>
-          <w:lang w:val="en-GB"/>
-        </w:rPr>
-        <w:t xml:space="preserve"> e2</w:t>
+      <w:r>
+        <w:rPr>
+          <w:rFonts w:ascii="Courier New"/>
+          <w:lang w:val="en-GB"/>
+        </w:rPr>
+        <w:t>hr.employees e2</w:t>
       </w:r>
     </w:p>
     <w:p>
@@ -6389,21 +5872,12 @@
         </w:rPr>
         <w:t xml:space="preserve"> </w:t>
       </w:r>
-      <w:proofErr w:type="spellStart"/>
-      <w:r>
-        <w:rPr>
-          <w:rFonts w:ascii="Courier New"/>
-          <w:lang w:val="en-GB"/>
-        </w:rPr>
-        <w:t>department_id</w:t>
-      </w:r>
-      <w:proofErr w:type="spellEnd"/>
-      <w:r>
-        <w:rPr>
-          <w:rFonts w:ascii="Courier New"/>
-          <w:lang w:val="en-GB"/>
-        </w:rPr>
-        <w:t>) v</w:t>
+      <w:r>
+        <w:rPr>
+          <w:rFonts w:ascii="Courier New"/>
+          <w:lang w:val="en-GB"/>
+        </w:rPr>
+        <w:t>department_id) v</w:t>
       </w:r>
     </w:p>
     <w:p>
@@ -6421,33 +5895,8 @@
           <w:rFonts w:ascii="Courier New"/>
           <w:lang w:val="en-GB"/>
         </w:rPr>
-        <w:t>WHERE e</w:t>
-      </w:r>
-      <w:proofErr w:type="gramStart"/>
-      <w:r>
-        <w:rPr>
-          <w:rFonts w:ascii="Courier New"/>
-          <w:lang w:val="en-GB"/>
-        </w:rPr>
-        <w:t>1.department</w:t>
-      </w:r>
-      <w:proofErr w:type="gramEnd"/>
-      <w:r>
-        <w:rPr>
-          <w:rFonts w:ascii="Courier New"/>
-          <w:lang w:val="en-GB"/>
-        </w:rPr>
-        <w:t xml:space="preserve">_id = </w:t>
-      </w:r>
-      <w:proofErr w:type="spellStart"/>
-      <w:r>
-        <w:rPr>
-          <w:rFonts w:ascii="Courier New"/>
-          <w:lang w:val="en-GB"/>
-        </w:rPr>
-        <w:t>v.department_id</w:t>
-      </w:r>
-      <w:proofErr w:type="spellEnd"/>
+        <w:t>WHERE e1.department_id = v.department_id</w:t>
+      </w:r>
       <w:r>
         <w:rPr>
           <w:rFonts w:ascii="Courier New"/>
@@ -6476,17 +5925,8 @@
           <w:rFonts w:ascii="Courier New"/>
           <w:lang w:val="en-GB"/>
         </w:rPr>
-        <w:t xml:space="preserve">e1.salary &gt; </w:t>
-      </w:r>
-      <w:proofErr w:type="spellStart"/>
-      <w:r>
-        <w:rPr>
-          <w:rFonts w:ascii="Courier New"/>
-          <w:lang w:val="en-GB"/>
-        </w:rPr>
-        <w:t>v.avg_salary</w:t>
-      </w:r>
-      <w:proofErr w:type="spellEnd"/>
+        <w:t>e1.salary &gt; v.avg_salary</w:t>
+      </w:r>
     </w:p>
     <w:p>
       <w:pPr>
@@ -6785,30 +6225,12 @@
         </w:rPr>
         <w:t xml:space="preserve"> </w:t>
       </w:r>
-      <w:proofErr w:type="spellStart"/>
-      <w:proofErr w:type="gramStart"/>
-      <w:r>
-        <w:rPr>
-          <w:rFonts w:ascii="Courier New"/>
-          <w:lang w:val="en-GB"/>
-        </w:rPr>
-        <w:t>h.customer</w:t>
-      </w:r>
-      <w:proofErr w:type="gramEnd"/>
-      <w:r>
-        <w:rPr>
-          <w:rFonts w:ascii="Courier New"/>
-          <w:lang w:val="en-GB"/>
-        </w:rPr>
-        <w:t>_id</w:t>
-      </w:r>
-      <w:proofErr w:type="spellEnd"/>
-      <w:r>
-        <w:rPr>
-          <w:rFonts w:ascii="Courier New"/>
-          <w:lang w:val="en-GB"/>
-        </w:rPr>
-        <w:t>,</w:t>
+      <w:r>
+        <w:rPr>
+          <w:rFonts w:ascii="Courier New"/>
+          <w:lang w:val="en-GB"/>
+        </w:rPr>
+        <w:t>h.customer_id,</w:t>
       </w:r>
       <w:r>
         <w:rPr>
@@ -6818,7 +6240,6 @@
         </w:rPr>
         <w:t xml:space="preserve"> </w:t>
       </w:r>
-      <w:proofErr w:type="spellStart"/>
       <w:r>
         <w:rPr>
           <w:rFonts w:ascii="Courier New"/>
@@ -6826,7 +6247,6 @@
         </w:rPr>
         <w:t>l.unit_price</w:t>
       </w:r>
-      <w:proofErr w:type="spellEnd"/>
       <w:r>
         <w:rPr>
           <w:rFonts w:ascii="Courier New"/>
@@ -6850,7 +6270,6 @@
         </w:rPr>
         <w:t xml:space="preserve"> </w:t>
       </w:r>
-      <w:proofErr w:type="spellStart"/>
       <w:r>
         <w:rPr>
           <w:rFonts w:ascii="Courier New"/>
@@ -6858,7 +6277,6 @@
         </w:rPr>
         <w:t>l.quantity</w:t>
       </w:r>
-      <w:proofErr w:type="spellEnd"/>
       <w:r>
         <w:rPr>
           <w:rFonts w:ascii="Courier New"/>
@@ -6882,37 +6300,12 @@
         </w:rPr>
         <w:t xml:space="preserve"> </w:t>
       </w:r>
-      <w:proofErr w:type="spellStart"/>
-      <w:r>
-        <w:rPr>
-          <w:rFonts w:ascii="Courier New"/>
-          <w:lang w:val="en-GB"/>
-        </w:rPr>
-        <w:t>oe.orders</w:t>
-      </w:r>
-      <w:proofErr w:type="spellEnd"/>
-      <w:r>
-        <w:rPr>
-          <w:rFonts w:ascii="Courier New"/>
-          <w:lang w:val="en-GB"/>
-        </w:rPr>
-        <w:t xml:space="preserve"> h, </w:t>
-      </w:r>
-      <w:proofErr w:type="spellStart"/>
-      <w:r>
-        <w:rPr>
-          <w:rFonts w:ascii="Courier New"/>
-          <w:lang w:val="en-GB"/>
-        </w:rPr>
-        <w:t>oe.order_items</w:t>
-      </w:r>
-      <w:proofErr w:type="spellEnd"/>
-      <w:r>
-        <w:rPr>
-          <w:rFonts w:ascii="Courier New"/>
-          <w:lang w:val="en-GB"/>
-        </w:rPr>
-        <w:t xml:space="preserve"> l</w:t>
+      <w:r>
+        <w:rPr>
+          <w:rFonts w:ascii="Courier New"/>
+          <w:lang w:val="en-GB"/>
+        </w:rPr>
+        <w:t>oe.orders h, oe.order_items l</w:t>
       </w:r>
     </w:p>
     <w:p>
@@ -6940,24 +6333,13 @@
         </w:rPr>
         <w:t xml:space="preserve"> </w:t>
       </w:r>
-      <w:proofErr w:type="spellStart"/>
-      <w:proofErr w:type="gramStart"/>
-      <w:r>
-        <w:rPr>
-          <w:rFonts w:ascii="Courier New"/>
-          <w:lang w:val="en-GB"/>
-        </w:rPr>
-        <w:t>l.order</w:t>
-      </w:r>
-      <w:proofErr w:type="gramEnd"/>
-      <w:r>
-        <w:rPr>
-          <w:rFonts w:ascii="Courier New"/>
-          <w:lang w:val="en-GB"/>
-        </w:rPr>
-        <w:t>_id</w:t>
-      </w:r>
-      <w:proofErr w:type="spellEnd"/>
+      <w:r>
+        <w:rPr>
+          <w:rFonts w:ascii="Courier New"/>
+          <w:lang w:val="en-GB"/>
+        </w:rPr>
+        <w:t>l.order_id</w:t>
+      </w:r>
       <w:r>
         <w:rPr>
           <w:rFonts w:ascii="Courier New"/>
@@ -6981,21 +6363,12 @@
         </w:rPr>
         <w:t xml:space="preserve"> </w:t>
       </w:r>
-      <w:proofErr w:type="spellStart"/>
-      <w:r>
-        <w:rPr>
-          <w:rFonts w:ascii="Courier New"/>
-          <w:lang w:val="en-GB"/>
-        </w:rPr>
-        <w:t>h.order_id</w:t>
-      </w:r>
-      <w:proofErr w:type="spellEnd"/>
-      <w:r>
-        <w:rPr>
-          <w:rFonts w:ascii="Courier New"/>
-          <w:lang w:val="en-GB"/>
-        </w:rPr>
-        <w:t>;</w:t>
+      <w:r>
+        <w:rPr>
+          <w:rFonts w:ascii="Courier New"/>
+          <w:lang w:val="en-GB"/>
+        </w:rPr>
+        <w:t>h.order_id;</w:t>
       </w:r>
     </w:p>
     <w:p>
@@ -7243,33 +6616,8 @@
           <w:rFonts w:ascii="Courier New"/>
           <w:lang w:val="en-GB"/>
         </w:rPr>
-        <w:t xml:space="preserve">SELECT </w:t>
-      </w:r>
-      <w:proofErr w:type="spellStart"/>
-      <w:r>
-        <w:rPr>
-          <w:rFonts w:ascii="Courier New"/>
-          <w:lang w:val="en-GB"/>
-        </w:rPr>
-        <w:t>employee_id</w:t>
-      </w:r>
-      <w:proofErr w:type="spellEnd"/>
-      <w:r>
-        <w:rPr>
-          <w:rFonts w:ascii="Courier New"/>
-          <w:lang w:val="en-GB"/>
-        </w:rPr>
-        <w:t xml:space="preserve">, </w:t>
-      </w:r>
-      <w:proofErr w:type="spellStart"/>
-      <w:r>
-        <w:rPr>
-          <w:rFonts w:ascii="Courier New"/>
-          <w:lang w:val="en-GB"/>
-        </w:rPr>
-        <w:t>department_id</w:t>
-      </w:r>
-      <w:proofErr w:type="spellEnd"/>
+        <w:t>SELECT employee_id, department_id</w:t>
+      </w:r>
       <w:r>
         <w:rPr>
           <w:rFonts w:ascii="Courier New"/>
@@ -7293,8 +6641,6 @@
         </w:rPr>
         <w:t xml:space="preserve"> </w:t>
       </w:r>
-      <w:proofErr w:type="spellStart"/>
-      <w:proofErr w:type="gramStart"/>
       <w:r>
         <w:rPr>
           <w:rFonts w:ascii="Courier New"/>
@@ -7302,8 +6648,6 @@
         </w:rPr>
         <w:t>hr.employees</w:t>
       </w:r>
-      <w:proofErr w:type="spellEnd"/>
-      <w:proofErr w:type="gramEnd"/>
     </w:p>
     <w:p>
       <w:pPr>
@@ -7327,14 +6671,12 @@
         </w:rPr>
         <w:t xml:space="preserve"> </w:t>
       </w:r>
-      <w:proofErr w:type="spellStart"/>
       <w:r>
         <w:rPr>
           <w:rFonts w:ascii="Courier New"/>
         </w:rPr>
         <w:t>department_id</w:t>
       </w:r>
-      <w:proofErr w:type="spellEnd"/>
       <w:r>
         <w:rPr>
           <w:rFonts w:ascii="Courier New"/>
@@ -7485,7 +6827,6 @@
           <w:sz w:val="24"/>
         </w:rPr>
       </w:pPr>
-      <w:proofErr w:type="spellStart"/>
       <w:r>
         <w:rPr>
           <w:rFonts w:ascii="Arial"/>
@@ -7494,7 +6835,6 @@
         </w:rPr>
         <w:t>emp_department_ix</w:t>
       </w:r>
-      <w:proofErr w:type="spellEnd"/>
       <w:r>
         <w:rPr>
           <w:sz w:val="24"/>
@@ -7696,23 +7036,7 @@
           <w:rFonts w:ascii="Courier New"/>
           <w:lang w:val="en-GB"/>
         </w:rPr>
-        <w:t>NO_</w:t>
-      </w:r>
-      <w:proofErr w:type="gramStart"/>
-      <w:r>
-        <w:rPr>
-          <w:rFonts w:ascii="Courier New"/>
-          <w:lang w:val="en-GB"/>
-        </w:rPr>
-        <w:t>INDEX(</w:t>
-      </w:r>
-      <w:proofErr w:type="gramEnd"/>
-      <w:r>
-        <w:rPr>
-          <w:rFonts w:ascii="Courier New"/>
-          <w:lang w:val="en-GB"/>
-        </w:rPr>
-        <w:t>employees</w:t>
+        <w:t>NO_INDEX(employees</w:t>
       </w:r>
       <w:r>
         <w:rPr>
@@ -7722,21 +7046,12 @@
         </w:rPr>
         <w:t xml:space="preserve"> </w:t>
       </w:r>
-      <w:proofErr w:type="spellStart"/>
-      <w:r>
-        <w:rPr>
-          <w:rFonts w:ascii="Courier New"/>
-          <w:lang w:val="en-GB"/>
-        </w:rPr>
-        <w:t>emp_empid</w:t>
-      </w:r>
-      <w:proofErr w:type="spellEnd"/>
-      <w:r>
-        <w:rPr>
-          <w:rFonts w:ascii="Courier New"/>
-          <w:lang w:val="en-GB"/>
-        </w:rPr>
-        <w:t>)</w:t>
+      <w:r>
+        <w:rPr>
+          <w:rFonts w:ascii="Courier New"/>
+          <w:lang w:val="en-GB"/>
+        </w:rPr>
+        <w:t>emp_empid)</w:t>
       </w:r>
       <w:r>
         <w:rPr>
@@ -7761,7 +7076,6 @@
         </w:rPr>
         <w:t xml:space="preserve"> </w:t>
       </w:r>
-      <w:proofErr w:type="spellStart"/>
       <w:r>
         <w:rPr>
           <w:rFonts w:ascii="Courier New"/>
@@ -7769,7 +7083,6 @@
         </w:rPr>
         <w:t>employee_id</w:t>
       </w:r>
-      <w:proofErr w:type="spellEnd"/>
       <w:r>
         <w:rPr>
           <w:rFonts w:ascii="Courier New"/>
@@ -7793,7 +7106,6 @@
         </w:rPr>
         <w:t xml:space="preserve"> </w:t>
       </w:r>
-      <w:proofErr w:type="spellStart"/>
       <w:r>
         <w:rPr>
           <w:rFonts w:ascii="Courier New"/>
@@ -7801,7 +7113,6 @@
         </w:rPr>
         <w:t>hr.employees</w:t>
       </w:r>
-      <w:proofErr w:type="spellEnd"/>
     </w:p>
     <w:p>
       <w:pPr>
@@ -7825,14 +7136,12 @@
         </w:rPr>
         <w:t xml:space="preserve"> </w:t>
       </w:r>
-      <w:proofErr w:type="spellStart"/>
       <w:r>
         <w:rPr>
           <w:rFonts w:ascii="Courier New"/>
         </w:rPr>
         <w:t>employee_id</w:t>
       </w:r>
-      <w:proofErr w:type="spellEnd"/>
       <w:r>
         <w:rPr>
           <w:rFonts w:ascii="Courier New"/>
@@ -7908,11 +7217,9 @@
         </w:rPr>
         <w:t xml:space="preserve"> </w:t>
       </w:r>
-      <w:proofErr w:type="gramStart"/>
       <w:r>
         <w:t>convendría</w:t>
       </w:r>
-      <w:proofErr w:type="gramEnd"/>
       <w:r>
         <w:rPr>
           <w:spacing w:val="-1"/>
@@ -7951,7 +7258,7 @@
 </file>
 
 <file path=word/endnotes.xml><?xml version="1.0" encoding="utf-8"?>
-<w:endnotes xmlns:wpc="http://schemas.microsoft.com/office/word/2010/wordprocessingCanvas" xmlns:cx="http://schemas.microsoft.com/office/drawing/2014/chartex" xmlns:cx1="http://schemas.microsoft.com/office/drawing/2015/9/8/chartex" xmlns:cx2="http://schemas.microsoft.com/office/drawing/2015/10/21/chartex" xmlns:cx3="http://schemas.microsoft.com/office/drawing/2016/5/9/chartex" xmlns:cx4="http://schemas.microsoft.com/office/drawing/2016/5/10/chartex" xmlns:cx5="http://schemas.microsoft.com/office/drawing/2016/5/11/chartex" xmlns:cx6="http://schemas.microsoft.com/office/drawing/2016/5/12/chartex" xmlns:cx7="http://schemas.microsoft.com/office/drawing/2016/5/13/chartex" xmlns:cx8="http://schemas.microsoft.com/office/drawing/2016/5/14/chartex" xmlns:mc="http://schemas.openxmlformats.org/markup-compatibility/2006" xmlns:aink="http://schemas.microsoft.com/office/drawing/2016/ink" xmlns:am3d="http://schemas.microsoft.com/office/drawing/2017/model3d" xmlns:o="urn:schemas-microsoft-com:office:office" xmlns:oel="http://schemas.microsoft.com/office/2019/extlst" xmlns:r="http://schemas.openxmlformats.org/officeDocument/2006/relationships" xmlns:m="http://schemas.openxmlformats.org/officeDocument/2006/math" xmlns:v="urn:schemas-microsoft-com:vml" xmlns:wp14="http://schemas.microsoft.com/office/word/2010/wordprocessingDrawing" xmlns:wp="http://schemas.openxmlformats.org/drawingml/2006/wordprocessingDrawing" xmlns:w10="urn:schemas-microsoft-com:office:word" xmlns:w="http://schemas.openxmlformats.org/wordprocessingml/2006/main" xmlns:w14="http://schemas.microsoft.com/office/word/2010/wordml" xmlns:w15="http://schemas.microsoft.com/office/word/2012/wordml" xmlns:w16cex="http://schemas.microsoft.com/office/word/2018/wordml/cex" xmlns:w16cid="http://schemas.microsoft.com/office/word/2016/wordml/cid" xmlns:w16="http://schemas.microsoft.com/office/word/2018/wordml" xmlns:w16sdtdh="http://schemas.microsoft.com/office/word/2020/wordml/sdtdatahash" xmlns:w16se="http://schemas.microsoft.com/office/word/2015/wordml/symex" xmlns:wpg="http://schemas.microsoft.com/office/word/2010/wordprocessingGroup" xmlns:wpi="http://schemas.microsoft.com/office/word/2010/wordprocessingInk" xmlns:wne="http://schemas.microsoft.com/office/word/2006/wordml" xmlns:wps="http://schemas.microsoft.com/office/word/2010/wordprocessingShape" mc:Ignorable="w14 w15 w16se w16cid w16 w16cex w16sdtdh wp14">
+<w:endnotes xmlns:wpc="http://schemas.microsoft.com/office/word/2010/wordprocessingCanvas" xmlns:cx="http://schemas.microsoft.com/office/drawing/2014/chartex" xmlns:cx1="http://schemas.microsoft.com/office/drawing/2015/9/8/chartex" xmlns:cx2="http://schemas.microsoft.com/office/drawing/2015/10/21/chartex" xmlns:cx3="http://schemas.microsoft.com/office/drawing/2016/5/9/chartex" xmlns:cx4="http://schemas.microsoft.com/office/drawing/2016/5/10/chartex" xmlns:cx5="http://schemas.microsoft.com/office/drawing/2016/5/11/chartex" xmlns:cx6="http://schemas.microsoft.com/office/drawing/2016/5/12/chartex" xmlns:cx7="http://schemas.microsoft.com/office/drawing/2016/5/13/chartex" xmlns:cx8="http://schemas.microsoft.com/office/drawing/2016/5/14/chartex" xmlns:mc="http://schemas.openxmlformats.org/markup-compatibility/2006" xmlns:aink="http://schemas.microsoft.com/office/drawing/2016/ink" xmlns:am3d="http://schemas.microsoft.com/office/drawing/2017/model3d" xmlns:o="urn:schemas-microsoft-com:office:office" xmlns:oel="http://schemas.microsoft.com/office/2019/extlst" xmlns:r="http://schemas.openxmlformats.org/officeDocument/2006/relationships" xmlns:m="http://schemas.openxmlformats.org/officeDocument/2006/math" xmlns:v="urn:schemas-microsoft-com:vml" xmlns:wp14="http://schemas.microsoft.com/office/word/2010/wordprocessingDrawing" xmlns:wp="http://schemas.openxmlformats.org/drawingml/2006/wordprocessingDrawing" xmlns:w10="urn:schemas-microsoft-com:office:word" xmlns:w="http://schemas.openxmlformats.org/wordprocessingml/2006/main" xmlns:w14="http://schemas.microsoft.com/office/word/2010/wordml" xmlns:w15="http://schemas.microsoft.com/office/word/2012/wordml" xmlns:w16cex="http://schemas.microsoft.com/office/word/2018/wordml/cex" xmlns:w16cid="http://schemas.microsoft.com/office/word/2016/wordml/cid" xmlns:w16="http://schemas.microsoft.com/office/word/2018/wordml" xmlns:w16du="http://schemas.microsoft.com/office/word/2023/wordml/word16du" xmlns:w16sdtdh="http://schemas.microsoft.com/office/word/2020/wordml/sdtdatahash" xmlns:w16se="http://schemas.microsoft.com/office/word/2015/wordml/symex" xmlns:wpg="http://schemas.microsoft.com/office/word/2010/wordprocessingGroup" xmlns:wpi="http://schemas.microsoft.com/office/word/2010/wordprocessingInk" xmlns:wne="http://schemas.microsoft.com/office/word/2006/wordml" xmlns:wps="http://schemas.microsoft.com/office/word/2010/wordprocessingShape" mc:Ignorable="w14 w15 w16se w16cid w16 w16cex w16sdtdh wp14">
   <w:endnote w:type="separator" w:id="-1">
     <w:p>
       <w:r>
@@ -7970,7 +7277,7 @@
 </file>
 
 <file path=word/footnotes.xml><?xml version="1.0" encoding="utf-8"?>
-<w:footnotes xmlns:wpc="http://schemas.microsoft.com/office/word/2010/wordprocessingCanvas" xmlns:cx="http://schemas.microsoft.com/office/drawing/2014/chartex" xmlns:cx1="http://schemas.microsoft.com/office/drawing/2015/9/8/chartex" xmlns:cx2="http://schemas.microsoft.com/office/drawing/2015/10/21/chartex" xmlns:cx3="http://schemas.microsoft.com/office/drawing/2016/5/9/chartex" xmlns:cx4="http://schemas.microsoft.com/office/drawing/2016/5/10/chartex" xmlns:cx5="http://schemas.microsoft.com/office/drawing/2016/5/11/chartex" xmlns:cx6="http://schemas.microsoft.com/office/drawing/2016/5/12/chartex" xmlns:cx7="http://schemas.microsoft.com/office/drawing/2016/5/13/chartex" xmlns:cx8="http://schemas.microsoft.com/office/drawing/2016/5/14/chartex" xmlns:mc="http://schemas.openxmlformats.org/markup-compatibility/2006" xmlns:aink="http://schemas.microsoft.com/office/drawing/2016/ink" xmlns:am3d="http://schemas.microsoft.com/office/drawing/2017/model3d" xmlns:o="urn:schemas-microsoft-com:office:office" xmlns:oel="http://schemas.microsoft.com/office/2019/extlst" xmlns:r="http://schemas.openxmlformats.org/officeDocument/2006/relationships" xmlns:m="http://schemas.openxmlformats.org/officeDocument/2006/math" xmlns:v="urn:schemas-microsoft-com:vml" xmlns:wp14="http://schemas.microsoft.com/office/word/2010/wordprocessingDrawing" xmlns:wp="http://schemas.openxmlformats.org/drawingml/2006/wordprocessingDrawing" xmlns:w10="urn:schemas-microsoft-com:office:word" xmlns:w="http://schemas.openxmlformats.org/wordprocessingml/2006/main" xmlns:w14="http://schemas.microsoft.com/office/word/2010/wordml" xmlns:w15="http://schemas.microsoft.com/office/word/2012/wordml" xmlns:w16cex="http://schemas.microsoft.com/office/word/2018/wordml/cex" xmlns:w16cid="http://schemas.microsoft.com/office/word/2016/wordml/cid" xmlns:w16="http://schemas.microsoft.com/office/word/2018/wordml" xmlns:w16sdtdh="http://schemas.microsoft.com/office/word/2020/wordml/sdtdatahash" xmlns:w16se="http://schemas.microsoft.com/office/word/2015/wordml/symex" xmlns:wpg="http://schemas.microsoft.com/office/word/2010/wordprocessingGroup" xmlns:wpi="http://schemas.microsoft.com/office/word/2010/wordprocessingInk" xmlns:wne="http://schemas.microsoft.com/office/word/2006/wordml" xmlns:wps="http://schemas.microsoft.com/office/word/2010/wordprocessingShape" mc:Ignorable="w14 w15 w16se w16cid w16 w16cex w16sdtdh wp14">
+<w:footnotes xmlns:wpc="http://schemas.microsoft.com/office/word/2010/wordprocessingCanvas" xmlns:cx="http://schemas.microsoft.com/office/drawing/2014/chartex" xmlns:cx1="http://schemas.microsoft.com/office/drawing/2015/9/8/chartex" xmlns:cx2="http://schemas.microsoft.com/office/drawing/2015/10/21/chartex" xmlns:cx3="http://schemas.microsoft.com/office/drawing/2016/5/9/chartex" xmlns:cx4="http://schemas.microsoft.com/office/drawing/2016/5/10/chartex" xmlns:cx5="http://schemas.microsoft.com/office/drawing/2016/5/11/chartex" xmlns:cx6="http://schemas.microsoft.com/office/drawing/2016/5/12/chartex" xmlns:cx7="http://schemas.microsoft.com/office/drawing/2016/5/13/chartex" xmlns:cx8="http://schemas.microsoft.com/office/drawing/2016/5/14/chartex" xmlns:mc="http://schemas.openxmlformats.org/markup-compatibility/2006" xmlns:aink="http://schemas.microsoft.com/office/drawing/2016/ink" xmlns:am3d="http://schemas.microsoft.com/office/drawing/2017/model3d" xmlns:o="urn:schemas-microsoft-com:office:office" xmlns:oel="http://schemas.microsoft.com/office/2019/extlst" xmlns:r="http://schemas.openxmlformats.org/officeDocument/2006/relationships" xmlns:m="http://schemas.openxmlformats.org/officeDocument/2006/math" xmlns:v="urn:schemas-microsoft-com:vml" xmlns:wp14="http://schemas.microsoft.com/office/word/2010/wordprocessingDrawing" xmlns:wp="http://schemas.openxmlformats.org/drawingml/2006/wordprocessingDrawing" xmlns:w10="urn:schemas-microsoft-com:office:word" xmlns:w="http://schemas.openxmlformats.org/wordprocessingml/2006/main" xmlns:w14="http://schemas.microsoft.com/office/word/2010/wordml" xmlns:w15="http://schemas.microsoft.com/office/word/2012/wordml" xmlns:w16cex="http://schemas.microsoft.com/office/word/2018/wordml/cex" xmlns:w16cid="http://schemas.microsoft.com/office/word/2016/wordml/cid" xmlns:w16="http://schemas.microsoft.com/office/word/2018/wordml" xmlns:w16du="http://schemas.microsoft.com/office/word/2023/wordml/word16du" xmlns:w16sdtdh="http://schemas.microsoft.com/office/word/2020/wordml/sdtdatahash" xmlns:w16se="http://schemas.microsoft.com/office/word/2015/wordml/symex" xmlns:wpg="http://schemas.microsoft.com/office/word/2010/wordprocessingGroup" xmlns:wpi="http://schemas.microsoft.com/office/word/2010/wordprocessingInk" xmlns:wne="http://schemas.microsoft.com/office/word/2006/wordml" xmlns:wps="http://schemas.microsoft.com/office/word/2010/wordprocessingShape" mc:Ignorable="w14 w15 w16se w16cid w16 w16cex w16sdtdh wp14">
   <w:footnote w:type="separator" w:id="-1">
     <w:p>
       <w:r>
@@ -7989,7 +7296,7 @@
 </file>
 
 <file path=word/header1.xml><?xml version="1.0" encoding="utf-8"?>
-<w:hdr xmlns:wpc="http://schemas.microsoft.com/office/word/2010/wordprocessingCanvas" xmlns:cx="http://schemas.microsoft.com/office/drawing/2014/chartex" xmlns:cx1="http://schemas.microsoft.com/office/drawing/2015/9/8/chartex" xmlns:cx2="http://schemas.microsoft.com/office/drawing/2015/10/21/chartex" xmlns:cx3="http://schemas.microsoft.com/office/drawing/2016/5/9/chartex" xmlns:cx4="http://schemas.microsoft.com/office/drawing/2016/5/10/chartex" xmlns:cx5="http://schemas.microsoft.com/office/drawing/2016/5/11/chartex" xmlns:cx6="http://schemas.microsoft.com/office/drawing/2016/5/12/chartex" xmlns:cx7="http://schemas.microsoft.com/office/drawing/2016/5/13/chartex" xmlns:cx8="http://schemas.microsoft.com/office/drawing/2016/5/14/chartex" xmlns:mc="http://schemas.openxmlformats.org/markup-compatibility/2006" xmlns:aink="http://schemas.microsoft.com/office/drawing/2016/ink" xmlns:am3d="http://schemas.microsoft.com/office/drawing/2017/model3d" xmlns:o="urn:schemas-microsoft-com:office:office" xmlns:oel="http://schemas.microsoft.com/office/2019/extlst" xmlns:r="http://schemas.openxmlformats.org/officeDocument/2006/relationships" xmlns:m="http://schemas.openxmlformats.org/officeDocument/2006/math" xmlns:v="urn:schemas-microsoft-com:vml" xmlns:wp14="http://schemas.microsoft.com/office/word/2010/wordprocessingDrawing" xmlns:wp="http://schemas.openxmlformats.org/drawingml/2006/wordprocessingDrawing" xmlns:w10="urn:schemas-microsoft-com:office:word" xmlns:w="http://schemas.openxmlformats.org/wordprocessingml/2006/main" xmlns:w14="http://schemas.microsoft.com/office/word/2010/wordml" xmlns:w15="http://schemas.microsoft.com/office/word/2012/wordml" xmlns:w16cex="http://schemas.microsoft.com/office/word/2018/wordml/cex" xmlns:w16cid="http://schemas.microsoft.com/office/word/2016/wordml/cid" xmlns:w16="http://schemas.microsoft.com/office/word/2018/wordml" xmlns:w16sdtdh="http://schemas.microsoft.com/office/word/2020/wordml/sdtdatahash" xmlns:w16se="http://schemas.microsoft.com/office/word/2015/wordml/symex" xmlns:wpg="http://schemas.microsoft.com/office/word/2010/wordprocessingGroup" xmlns:wpi="http://schemas.microsoft.com/office/word/2010/wordprocessingInk" xmlns:wne="http://schemas.microsoft.com/office/word/2006/wordml" xmlns:wps="http://schemas.microsoft.com/office/word/2010/wordprocessingShape" mc:Ignorable="w14 w15 w16se w16cid w16 w16cex w16sdtdh wp14">
+<w:hdr xmlns:wpc="http://schemas.microsoft.com/office/word/2010/wordprocessingCanvas" xmlns:cx="http://schemas.microsoft.com/office/drawing/2014/chartex" xmlns:cx1="http://schemas.microsoft.com/office/drawing/2015/9/8/chartex" xmlns:cx2="http://schemas.microsoft.com/office/drawing/2015/10/21/chartex" xmlns:cx3="http://schemas.microsoft.com/office/drawing/2016/5/9/chartex" xmlns:cx4="http://schemas.microsoft.com/office/drawing/2016/5/10/chartex" xmlns:cx5="http://schemas.microsoft.com/office/drawing/2016/5/11/chartex" xmlns:cx6="http://schemas.microsoft.com/office/drawing/2016/5/12/chartex" xmlns:cx7="http://schemas.microsoft.com/office/drawing/2016/5/13/chartex" xmlns:cx8="http://schemas.microsoft.com/office/drawing/2016/5/14/chartex" xmlns:mc="http://schemas.openxmlformats.org/markup-compatibility/2006" xmlns:aink="http://schemas.microsoft.com/office/drawing/2016/ink" xmlns:am3d="http://schemas.microsoft.com/office/drawing/2017/model3d" xmlns:o="urn:schemas-microsoft-com:office:office" xmlns:oel="http://schemas.microsoft.com/office/2019/extlst" xmlns:r="http://schemas.openxmlformats.org/officeDocument/2006/relationships" xmlns:m="http://schemas.openxmlformats.org/officeDocument/2006/math" xmlns:v="urn:schemas-microsoft-com:vml" xmlns:wp14="http://schemas.microsoft.com/office/word/2010/wordprocessingDrawing" xmlns:wp="http://schemas.openxmlformats.org/drawingml/2006/wordprocessingDrawing" xmlns:w10="urn:schemas-microsoft-com:office:word" xmlns:w="http://schemas.openxmlformats.org/wordprocessingml/2006/main" xmlns:w14="http://schemas.microsoft.com/office/word/2010/wordml" xmlns:w15="http://schemas.microsoft.com/office/word/2012/wordml" xmlns:w16cex="http://schemas.microsoft.com/office/word/2018/wordml/cex" xmlns:w16cid="http://schemas.microsoft.com/office/word/2016/wordml/cid" xmlns:w16="http://schemas.microsoft.com/office/word/2018/wordml" xmlns:w16du="http://schemas.microsoft.com/office/word/2023/wordml/word16du" xmlns:w16sdtdh="http://schemas.microsoft.com/office/word/2020/wordml/sdtdatahash" xmlns:w16se="http://schemas.microsoft.com/office/word/2015/wordml/symex" xmlns:wpg="http://schemas.microsoft.com/office/word/2010/wordprocessingGroup" xmlns:wpi="http://schemas.microsoft.com/office/word/2010/wordprocessingInk" xmlns:wne="http://schemas.microsoft.com/office/word/2006/wordml" xmlns:wps="http://schemas.microsoft.com/office/word/2010/wordprocessingShape" mc:Ignorable="w14 w15 w16se w16cid w16 w16cex w16sdtdh wp14">
   <w:p>
     <w:pPr>
       <w:pStyle w:val="Textoindependiente"/>
@@ -8092,7 +7399,7 @@
 </file>
 
 <file path=word/numbering.xml><?xml version="1.0" encoding="utf-8"?>
-<w:numbering xmlns:wpc="http://schemas.microsoft.com/office/word/2010/wordprocessingCanvas" xmlns:cx="http://schemas.microsoft.com/office/drawing/2014/chartex" xmlns:cx1="http://schemas.microsoft.com/office/drawing/2015/9/8/chartex" xmlns:cx2="http://schemas.microsoft.com/office/drawing/2015/10/21/chartex" xmlns:cx3="http://schemas.microsoft.com/office/drawing/2016/5/9/chartex" xmlns:cx4="http://schemas.microsoft.com/office/drawing/2016/5/10/chartex" xmlns:cx5="http://schemas.microsoft.com/office/drawing/2016/5/11/chartex" xmlns:cx6="http://schemas.microsoft.com/office/drawing/2016/5/12/chartex" xmlns:cx7="http://schemas.microsoft.com/office/drawing/2016/5/13/chartex" xmlns:cx8="http://schemas.microsoft.com/office/drawing/2016/5/14/chartex" xmlns:mc="http://schemas.openxmlformats.org/markup-compatibility/2006" xmlns:aink="http://schemas.microsoft.com/office/drawing/2016/ink" xmlns:am3d="http://schemas.microsoft.com/office/drawing/2017/model3d" xmlns:o="urn:schemas-microsoft-com:office:office" xmlns:oel="http://schemas.microsoft.com/office/2019/extlst" xmlns:r="http://schemas.openxmlformats.org/officeDocument/2006/relationships" xmlns:m="http://schemas.openxmlformats.org/officeDocument/2006/math" xmlns:v="urn:schemas-microsoft-com:vml" xmlns:wp14="http://schemas.microsoft.com/office/word/2010/wordprocessingDrawing" xmlns:wp="http://schemas.openxmlformats.org/drawingml/2006/wordprocessingDrawing" xmlns:w10="urn:schemas-microsoft-com:office:word" xmlns:w="http://schemas.openxmlformats.org/wordprocessingml/2006/main" xmlns:w14="http://schemas.microsoft.com/office/word/2010/wordml" xmlns:w15="http://schemas.microsoft.com/office/word/2012/wordml" xmlns:w16cex="http://schemas.microsoft.com/office/word/2018/wordml/cex" xmlns:w16cid="http://schemas.microsoft.com/office/word/2016/wordml/cid" xmlns:w16="http://schemas.microsoft.com/office/word/2018/wordml" xmlns:w16sdtdh="http://schemas.microsoft.com/office/word/2020/wordml/sdtdatahash" xmlns:w16se="http://schemas.microsoft.com/office/word/2015/wordml/symex" xmlns:wpg="http://schemas.microsoft.com/office/word/2010/wordprocessingGroup" xmlns:wpi="http://schemas.microsoft.com/office/word/2010/wordprocessingInk" xmlns:wne="http://schemas.microsoft.com/office/word/2006/wordml" xmlns:wps="http://schemas.microsoft.com/office/word/2010/wordprocessingShape" mc:Ignorable="w14 w15 w16se w16cid w16 w16cex w16sdtdh wp14">
+<w:numbering xmlns:wpc="http://schemas.microsoft.com/office/word/2010/wordprocessingCanvas" xmlns:cx="http://schemas.microsoft.com/office/drawing/2014/chartex" xmlns:cx1="http://schemas.microsoft.com/office/drawing/2015/9/8/chartex" xmlns:cx2="http://schemas.microsoft.com/office/drawing/2015/10/21/chartex" xmlns:cx3="http://schemas.microsoft.com/office/drawing/2016/5/9/chartex" xmlns:cx4="http://schemas.microsoft.com/office/drawing/2016/5/10/chartex" xmlns:cx5="http://schemas.microsoft.com/office/drawing/2016/5/11/chartex" xmlns:cx6="http://schemas.microsoft.com/office/drawing/2016/5/12/chartex" xmlns:cx7="http://schemas.microsoft.com/office/drawing/2016/5/13/chartex" xmlns:cx8="http://schemas.microsoft.com/office/drawing/2016/5/14/chartex" xmlns:mc="http://schemas.openxmlformats.org/markup-compatibility/2006" xmlns:aink="http://schemas.microsoft.com/office/drawing/2016/ink" xmlns:am3d="http://schemas.microsoft.com/office/drawing/2017/model3d" xmlns:o="urn:schemas-microsoft-com:office:office" xmlns:oel="http://schemas.microsoft.com/office/2019/extlst" xmlns:r="http://schemas.openxmlformats.org/officeDocument/2006/relationships" xmlns:m="http://schemas.openxmlformats.org/officeDocument/2006/math" xmlns:v="urn:schemas-microsoft-com:vml" xmlns:wp14="http://schemas.microsoft.com/office/word/2010/wordprocessingDrawing" xmlns:wp="http://schemas.openxmlformats.org/drawingml/2006/wordprocessingDrawing" xmlns:w10="urn:schemas-microsoft-com:office:word" xmlns:w="http://schemas.openxmlformats.org/wordprocessingml/2006/main" xmlns:w14="http://schemas.microsoft.com/office/word/2010/wordml" xmlns:w15="http://schemas.microsoft.com/office/word/2012/wordml" xmlns:w16cex="http://schemas.microsoft.com/office/word/2018/wordml/cex" xmlns:w16cid="http://schemas.microsoft.com/office/word/2016/wordml/cid" xmlns:w16="http://schemas.microsoft.com/office/word/2018/wordml" xmlns:w16du="http://schemas.microsoft.com/office/word/2023/wordml/word16du" xmlns:w16sdtdh="http://schemas.microsoft.com/office/word/2020/wordml/sdtdatahash" xmlns:w16se="http://schemas.microsoft.com/office/word/2015/wordml/symex" xmlns:wpg="http://schemas.microsoft.com/office/word/2010/wordprocessingGroup" xmlns:wpi="http://schemas.microsoft.com/office/word/2010/wordprocessingInk" xmlns:wne="http://schemas.microsoft.com/office/word/2006/wordml" xmlns:wps="http://schemas.microsoft.com/office/word/2010/wordprocessingShape" mc:Ignorable="w14 w15 w16se w16cid w16 w16cex w16sdtdh wp14">
   <w:abstractNum w:abstractNumId="0" w15:restartNumberingAfterBreak="0">
     <w:nsid w:val="47320150"/>
     <w:multiLevelType w:val="hybridMultilevel"/>
